--- a/General Analyze and Design/UserStory/UserStory.docx
+++ b/General Analyze and Design/UserStory/UserStory.docx
@@ -13,7 +13,7 @@
           <w:bar w:val="none" w:sz="0" w:color="auto"/>
         </w:pBdr>
         <w:rPr>
-          <w:rFonts w:eastAsia="Times New Roman"/>
+          <w:rFonts w:eastAsia="Times New Roman" w:cs="B Zar"/>
           <w:bdr w:val="none" w:sz="0" w:space="0" w:color="auto"/>
         </w:rPr>
       </w:pPr>
@@ -30,31 +30,21 @@
         </w:pBdr>
         <w:jc w:val="center"/>
         <w:rPr>
-          <w:rFonts w:eastAsia="Times New Roman"/>
+          <w:rFonts w:eastAsia="Times New Roman" w:cs="B Zar"/>
+          <w:sz w:val="34"/>
+          <w:szCs w:val="34"/>
           <w:bdr w:val="none" w:sz="0" w:space="0" w:color="auto"/>
         </w:rPr>
       </w:pPr>
-      <w:proofErr w:type="gramStart"/>
-      <w:r>
-        <w:rPr>
-          <w:rFonts w:ascii="Arial" w:eastAsia="Times New Roman" w:hAnsi="Arial" w:cs="Arial"/>
-          <w:color w:val="000000"/>
-          <w:sz w:val="22"/>
-          <w:szCs w:val="22"/>
-          <w:bdr w:val="none" w:sz="0" w:space="0" w:color="auto"/>
-        </w:rPr>
-        <w:t>user</w:t>
-      </w:r>
-      <w:proofErr w:type="gramEnd"/>
-      <w:r>
-        <w:rPr>
-          <w:rFonts w:ascii="Arial" w:eastAsia="Times New Roman" w:hAnsi="Arial" w:cs="Arial"/>
-          <w:color w:val="000000"/>
-          <w:sz w:val="22"/>
-          <w:szCs w:val="22"/>
-          <w:bdr w:val="none" w:sz="0" w:space="0" w:color="auto"/>
-        </w:rPr>
-        <w:t xml:space="preserve"> story </w:t>
+      <w:r>
+        <w:rPr>
+          <w:rFonts w:ascii="Arial" w:eastAsia="Times New Roman" w:hAnsi="Arial" w:cs="B Zar"/>
+          <w:color w:val="000000"/>
+          <w:sz w:val="32"/>
+          <w:szCs w:val="32"/>
+          <w:bdr w:val="none" w:sz="0" w:space="0" w:color="auto"/>
+        </w:rPr>
+        <w:t xml:space="preserve">user story </w:t>
       </w:r>
     </w:p>
     <w:p>
@@ -69,24 +59,35 @@
         </w:pBdr>
         <w:bidi/>
         <w:rPr>
-          <w:rFonts w:eastAsia="Times New Roman"/>
+          <w:rFonts w:eastAsia="Times New Roman" w:cs="B Zar"/>
           <w:bdr w:val="none" w:sz="0" w:space="0" w:color="auto"/>
         </w:rPr>
       </w:pPr>
       <w:r>
         <w:rPr>
-          <w:rFonts w:ascii="Arial" w:eastAsia="Times New Roman" w:hAnsi="Arial" w:cs="Arial"/>
-          <w:color w:val="000000"/>
-          <w:sz w:val="22"/>
-          <w:szCs w:val="22"/>
-          <w:bdr w:val="none" w:sz="0" w:space="0" w:color="auto"/>
-          <w:rtl/>
-        </w:rPr>
-        <w:t>با توجه به آنکه در این نرم افزار تنها یک نقش وجود دارد لذا تنها دارای یک  </w:t>
-      </w:r>
-      <w:r>
-        <w:rPr>
-          <w:rFonts w:ascii="Arial" w:eastAsia="Times New Roman" w:hAnsi="Arial" w:cs="Arial"/>
+          <w:rFonts w:ascii="Arial" w:eastAsia="Times New Roman" w:hAnsi="Arial" w:cs="B Zar"/>
+          <w:color w:val="000000"/>
+          <w:sz w:val="22"/>
+          <w:szCs w:val="22"/>
+          <w:bdr w:val="none" w:sz="0" w:space="0" w:color="auto"/>
+          <w:rtl/>
+        </w:rPr>
+        <w:t xml:space="preserve">با توجه به آنکه در این نرم افزار تنها یک نقش وجود دارد لذا تنها دارای یک </w:t>
+      </w:r>
+      <w:r>
+        <w:rPr>
+          <w:rFonts w:ascii="Cambria" w:eastAsia="Times New Roman" w:hAnsi="Cambria" w:cs="Cambria" w:hint="cs"/>
+          <w:color w:val="000000"/>
+          <w:sz w:val="22"/>
+          <w:szCs w:val="22"/>
+          <w:bdr w:val="none" w:sz="0" w:space="0" w:color="auto"/>
+          <w:rtl/>
+        </w:rPr>
+        <w:t> </w:t>
+      </w:r>
+      <w:r>
+        <w:rPr>
+          <w:rFonts w:ascii="Arial" w:eastAsia="Times New Roman" w:hAnsi="Arial" w:cs="B Zar"/>
           <w:color w:val="000000"/>
           <w:sz w:val="22"/>
           <w:szCs w:val="22"/>
@@ -96,7 +97,7 @@
       </w:r>
       <w:r>
         <w:rPr>
-          <w:rFonts w:ascii="Arial" w:eastAsia="Times New Roman" w:hAnsi="Arial" w:cs="Arial"/>
+          <w:rFonts w:ascii="Arial" w:eastAsia="Times New Roman" w:hAnsi="Arial" w:cs="B Zar"/>
           <w:color w:val="000000"/>
           <w:sz w:val="22"/>
           <w:szCs w:val="22"/>
@@ -117,7 +118,481 @@
           <w:bar w:val="none" w:sz="0" w:color="auto"/>
         </w:pBdr>
         <w:rPr>
-          <w:rFonts w:eastAsia="Times New Roman"/>
+          <w:rFonts w:eastAsia="Times New Roman" w:cs="B Zar"/>
+          <w:bdr w:val="none" w:sz="0" w:space="0" w:color="auto"/>
+          <w:rtl/>
+        </w:rPr>
+      </w:pPr>
+      <w:bookmarkStart w:id="0" w:name="_GoBack"/>
+      <w:bookmarkEnd w:id="0"/>
+    </w:p>
+    <w:p>
+      <w:pPr>
+        <w:pBdr>
+          <w:top w:val="none" w:sz="0" w:space="0" w:color="auto"/>
+          <w:left w:val="none" w:sz="0" w:space="0" w:color="auto"/>
+          <w:bottom w:val="none" w:sz="0" w:space="0" w:color="auto"/>
+          <w:right w:val="none" w:sz="0" w:space="0" w:color="auto"/>
+          <w:between w:val="none" w:sz="0" w:space="0" w:color="auto"/>
+          <w:bar w:val="none" w:sz="0" w:color="auto"/>
+        </w:pBdr>
+        <w:bidi/>
+        <w:rPr>
+          <w:rFonts w:eastAsia="Times New Roman" w:cs="B Zar"/>
+          <w:sz w:val="30"/>
+          <w:szCs w:val="30"/>
+          <w:bdr w:val="none" w:sz="0" w:space="0" w:color="auto"/>
+        </w:rPr>
+      </w:pPr>
+      <w:r>
+        <w:rPr>
+          <w:rFonts w:ascii="Arial" w:eastAsia="Times New Roman" w:hAnsi="Arial" w:cs="B Zar"/>
+          <w:color w:val="000000"/>
+          <w:sz w:val="28"/>
+          <w:szCs w:val="28"/>
+          <w:bdr w:val="none" w:sz="0" w:space="0" w:color="auto"/>
+          <w:rtl/>
+        </w:rPr>
+        <w:t xml:space="preserve"> بخش ثبت نام و ورود به نرم افزار</w:t>
+      </w:r>
+    </w:p>
+    <w:p>
+      <w:pPr>
+        <w:pBdr>
+          <w:top w:val="none" w:sz="0" w:space="0" w:color="auto"/>
+          <w:left w:val="none" w:sz="0" w:space="0" w:color="auto"/>
+          <w:bottom w:val="none" w:sz="0" w:space="0" w:color="auto"/>
+          <w:right w:val="none" w:sz="0" w:space="0" w:color="auto"/>
+          <w:between w:val="none" w:sz="0" w:space="0" w:color="auto"/>
+          <w:bar w:val="none" w:sz="0" w:color="auto"/>
+        </w:pBdr>
+        <w:bidi/>
+        <w:rPr>
+          <w:rFonts w:eastAsia="Times New Roman" w:cs="B Zar"/>
+          <w:bdr w:val="none" w:sz="0" w:space="0" w:color="auto"/>
+          <w:rtl/>
+        </w:rPr>
+      </w:pPr>
+      <w:r>
+        <w:rPr>
+          <w:rFonts w:ascii="Arial" w:eastAsia="Times New Roman" w:hAnsi="Arial" w:cs="B Zar"/>
+          <w:color w:val="000000"/>
+          <w:sz w:val="22"/>
+          <w:szCs w:val="22"/>
+          <w:bdr w:val="none" w:sz="0" w:space="0" w:color="auto"/>
+          <w:rtl/>
+        </w:rPr>
+        <w:t xml:space="preserve">ابتدا کاربر نرم افزار را باز کرده و با صفحه ی </w:t>
+      </w:r>
+      <w:r>
+        <w:rPr>
+          <w:rFonts w:ascii="Cambria" w:eastAsia="Times New Roman" w:hAnsi="Cambria" w:cs="Cambria" w:hint="cs"/>
+          <w:color w:val="000000"/>
+          <w:sz w:val="22"/>
+          <w:szCs w:val="22"/>
+          <w:bdr w:val="none" w:sz="0" w:space="0" w:color="auto"/>
+          <w:rtl/>
+        </w:rPr>
+        <w:t> </w:t>
+      </w:r>
+      <w:r>
+        <w:rPr>
+          <w:rFonts w:ascii="Arial" w:eastAsia="Times New Roman" w:hAnsi="Arial" w:cs="B Zar" w:hint="cs"/>
+          <w:color w:val="000000"/>
+          <w:sz w:val="22"/>
+          <w:szCs w:val="22"/>
+          <w:bdr w:val="none" w:sz="0" w:space="0" w:color="auto"/>
+          <w:rtl/>
+        </w:rPr>
+        <w:t>ورود</w:t>
+      </w:r>
+      <w:r>
+        <w:rPr>
+          <w:rFonts w:ascii="Arial" w:eastAsia="Times New Roman" w:hAnsi="Arial" w:cs="B Zar"/>
+          <w:color w:val="000000"/>
+          <w:sz w:val="22"/>
+          <w:szCs w:val="22"/>
+          <w:bdr w:val="none" w:sz="0" w:space="0" w:color="auto"/>
+          <w:rtl/>
+        </w:rPr>
+        <w:t xml:space="preserve"> </w:t>
+      </w:r>
+      <w:r>
+        <w:rPr>
+          <w:rFonts w:ascii="Arial" w:eastAsia="Times New Roman" w:hAnsi="Arial" w:cs="B Zar" w:hint="cs"/>
+          <w:color w:val="000000"/>
+          <w:sz w:val="22"/>
+          <w:szCs w:val="22"/>
+          <w:bdr w:val="none" w:sz="0" w:space="0" w:color="auto"/>
+          <w:rtl/>
+        </w:rPr>
+        <w:t>یا</w:t>
+      </w:r>
+      <w:r>
+        <w:rPr>
+          <w:rFonts w:ascii="Arial" w:eastAsia="Times New Roman" w:hAnsi="Arial" w:cs="B Zar"/>
+          <w:color w:val="000000"/>
+          <w:sz w:val="22"/>
+          <w:szCs w:val="22"/>
+          <w:bdr w:val="none" w:sz="0" w:space="0" w:color="auto"/>
+          <w:rtl/>
+        </w:rPr>
+        <w:t xml:space="preserve"> </w:t>
+      </w:r>
+      <w:r>
+        <w:rPr>
+          <w:rFonts w:ascii="Arial" w:eastAsia="Times New Roman" w:hAnsi="Arial" w:cs="B Zar" w:hint="cs"/>
+          <w:color w:val="000000"/>
+          <w:sz w:val="22"/>
+          <w:szCs w:val="22"/>
+          <w:bdr w:val="none" w:sz="0" w:space="0" w:color="auto"/>
+          <w:rtl/>
+        </w:rPr>
+        <w:t>عضویت</w:t>
+      </w:r>
+      <w:r>
+        <w:rPr>
+          <w:rFonts w:ascii="Arial" w:eastAsia="Times New Roman" w:hAnsi="Arial" w:cs="B Zar"/>
+          <w:color w:val="000000"/>
+          <w:sz w:val="22"/>
+          <w:szCs w:val="22"/>
+          <w:bdr w:val="none" w:sz="0" w:space="0" w:color="auto"/>
+          <w:rtl/>
+        </w:rPr>
+        <w:t xml:space="preserve"> </w:t>
+      </w:r>
+      <w:r>
+        <w:rPr>
+          <w:rFonts w:ascii="Arial" w:eastAsia="Times New Roman" w:hAnsi="Arial" w:cs="B Zar" w:hint="cs"/>
+          <w:color w:val="000000"/>
+          <w:sz w:val="22"/>
+          <w:szCs w:val="22"/>
+          <w:bdr w:val="none" w:sz="0" w:space="0" w:color="auto"/>
+          <w:rtl/>
+        </w:rPr>
+        <w:t>مواجه</w:t>
+      </w:r>
+      <w:r>
+        <w:rPr>
+          <w:rFonts w:ascii="Arial" w:eastAsia="Times New Roman" w:hAnsi="Arial" w:cs="B Zar"/>
+          <w:color w:val="000000"/>
+          <w:sz w:val="22"/>
+          <w:szCs w:val="22"/>
+          <w:bdr w:val="none" w:sz="0" w:space="0" w:color="auto"/>
+          <w:rtl/>
+        </w:rPr>
+        <w:t xml:space="preserve"> </w:t>
+      </w:r>
+      <w:r>
+        <w:rPr>
+          <w:rFonts w:ascii="Arial" w:eastAsia="Times New Roman" w:hAnsi="Arial" w:cs="B Zar" w:hint="cs"/>
+          <w:color w:val="000000"/>
+          <w:sz w:val="22"/>
+          <w:szCs w:val="22"/>
+          <w:bdr w:val="none" w:sz="0" w:space="0" w:color="auto"/>
+          <w:rtl/>
+        </w:rPr>
+        <w:t>می</w:t>
+      </w:r>
+      <w:r>
+        <w:rPr>
+          <w:rFonts w:ascii="Arial" w:eastAsia="Times New Roman" w:hAnsi="Arial" w:cs="B Zar"/>
+          <w:color w:val="000000"/>
+          <w:sz w:val="22"/>
+          <w:szCs w:val="22"/>
+          <w:bdr w:val="none" w:sz="0" w:space="0" w:color="auto"/>
+          <w:rtl/>
+        </w:rPr>
+        <w:t xml:space="preserve"> </w:t>
+      </w:r>
+      <w:r>
+        <w:rPr>
+          <w:rFonts w:ascii="Arial" w:eastAsia="Times New Roman" w:hAnsi="Arial" w:cs="B Zar" w:hint="cs"/>
+          <w:color w:val="000000"/>
+          <w:sz w:val="22"/>
+          <w:szCs w:val="22"/>
+          <w:bdr w:val="none" w:sz="0" w:space="0" w:color="auto"/>
+          <w:rtl/>
+        </w:rPr>
+        <w:t>شود</w:t>
+      </w:r>
+      <w:r>
+        <w:rPr>
+          <w:rFonts w:ascii="Arial" w:eastAsia="Times New Roman" w:hAnsi="Arial" w:cs="B Zar"/>
+          <w:color w:val="000000"/>
+          <w:sz w:val="22"/>
+          <w:szCs w:val="22"/>
+          <w:bdr w:val="none" w:sz="0" w:space="0" w:color="auto"/>
+          <w:rtl/>
+        </w:rPr>
+        <w:t xml:space="preserve"> </w:t>
+      </w:r>
+      <w:r>
+        <w:rPr>
+          <w:rFonts w:ascii="Arial" w:eastAsia="Times New Roman" w:hAnsi="Arial" w:cs="B Zar" w:hint="cs"/>
+          <w:color w:val="000000"/>
+          <w:sz w:val="22"/>
+          <w:szCs w:val="22"/>
+          <w:bdr w:val="none" w:sz="0" w:space="0" w:color="auto"/>
+          <w:rtl/>
+        </w:rPr>
+        <w:t>در</w:t>
+      </w:r>
+      <w:r>
+        <w:rPr>
+          <w:rFonts w:ascii="Arial" w:eastAsia="Times New Roman" w:hAnsi="Arial" w:cs="B Zar"/>
+          <w:color w:val="000000"/>
+          <w:sz w:val="22"/>
+          <w:szCs w:val="22"/>
+          <w:bdr w:val="none" w:sz="0" w:space="0" w:color="auto"/>
+          <w:rtl/>
+        </w:rPr>
+        <w:t xml:space="preserve"> </w:t>
+      </w:r>
+      <w:r>
+        <w:rPr>
+          <w:rFonts w:ascii="Arial" w:eastAsia="Times New Roman" w:hAnsi="Arial" w:cs="B Zar" w:hint="cs"/>
+          <w:color w:val="000000"/>
+          <w:sz w:val="22"/>
+          <w:szCs w:val="22"/>
+          <w:bdr w:val="none" w:sz="0" w:space="0" w:color="auto"/>
+          <w:rtl/>
+        </w:rPr>
+        <w:t>این</w:t>
+      </w:r>
+      <w:r>
+        <w:rPr>
+          <w:rFonts w:ascii="Arial" w:eastAsia="Times New Roman" w:hAnsi="Arial" w:cs="B Zar"/>
+          <w:color w:val="000000"/>
+          <w:sz w:val="22"/>
+          <w:szCs w:val="22"/>
+          <w:bdr w:val="none" w:sz="0" w:space="0" w:color="auto"/>
+          <w:rtl/>
+        </w:rPr>
+        <w:t xml:space="preserve"> </w:t>
+      </w:r>
+      <w:r>
+        <w:rPr>
+          <w:rFonts w:ascii="Arial" w:eastAsia="Times New Roman" w:hAnsi="Arial" w:cs="B Zar" w:hint="cs"/>
+          <w:color w:val="000000"/>
+          <w:sz w:val="22"/>
+          <w:szCs w:val="22"/>
+          <w:bdr w:val="none" w:sz="0" w:space="0" w:color="auto"/>
+          <w:rtl/>
+        </w:rPr>
+        <w:t>حالت</w:t>
+      </w:r>
+      <w:r>
+        <w:rPr>
+          <w:rFonts w:ascii="Arial" w:eastAsia="Times New Roman" w:hAnsi="Arial" w:cs="B Zar"/>
+          <w:color w:val="000000"/>
+          <w:sz w:val="22"/>
+          <w:szCs w:val="22"/>
+          <w:bdr w:val="none" w:sz="0" w:space="0" w:color="auto"/>
+          <w:rtl/>
+        </w:rPr>
+        <w:t xml:space="preserve"> </w:t>
+      </w:r>
+      <w:r>
+        <w:rPr>
+          <w:rFonts w:ascii="Arial" w:eastAsia="Times New Roman" w:hAnsi="Arial" w:cs="B Zar" w:hint="cs"/>
+          <w:color w:val="000000"/>
+          <w:sz w:val="22"/>
+          <w:szCs w:val="22"/>
+          <w:bdr w:val="none" w:sz="0" w:space="0" w:color="auto"/>
+          <w:rtl/>
+        </w:rPr>
+        <w:t>او</w:t>
+      </w:r>
+      <w:r>
+        <w:rPr>
+          <w:rFonts w:ascii="Arial" w:eastAsia="Times New Roman" w:hAnsi="Arial" w:cs="B Zar"/>
+          <w:color w:val="000000"/>
+          <w:sz w:val="22"/>
+          <w:szCs w:val="22"/>
+          <w:bdr w:val="none" w:sz="0" w:space="0" w:color="auto"/>
+          <w:rtl/>
+        </w:rPr>
+        <w:t xml:space="preserve"> </w:t>
+      </w:r>
+      <w:r>
+        <w:rPr>
+          <w:rFonts w:ascii="Arial" w:eastAsia="Times New Roman" w:hAnsi="Arial" w:cs="B Zar" w:hint="cs"/>
+          <w:color w:val="000000"/>
+          <w:sz w:val="22"/>
+          <w:szCs w:val="22"/>
+          <w:bdr w:val="none" w:sz="0" w:space="0" w:color="auto"/>
+          <w:rtl/>
+        </w:rPr>
+        <w:t>شماره</w:t>
+      </w:r>
+      <w:r>
+        <w:rPr>
+          <w:rFonts w:ascii="Arial" w:eastAsia="Times New Roman" w:hAnsi="Arial" w:cs="B Zar"/>
+          <w:color w:val="000000"/>
+          <w:sz w:val="22"/>
+          <w:szCs w:val="22"/>
+          <w:bdr w:val="none" w:sz="0" w:space="0" w:color="auto"/>
+          <w:rtl/>
+        </w:rPr>
+        <w:t xml:space="preserve"> </w:t>
+      </w:r>
+      <w:r>
+        <w:rPr>
+          <w:rFonts w:ascii="Arial" w:eastAsia="Times New Roman" w:hAnsi="Arial" w:cs="B Zar" w:hint="cs"/>
+          <w:color w:val="000000"/>
+          <w:sz w:val="22"/>
+          <w:szCs w:val="22"/>
+          <w:bdr w:val="none" w:sz="0" w:space="0" w:color="auto"/>
+          <w:rtl/>
+        </w:rPr>
+        <w:t>موبایل</w:t>
+      </w:r>
+      <w:r>
+        <w:rPr>
+          <w:rFonts w:ascii="Arial" w:eastAsia="Times New Roman" w:hAnsi="Arial" w:cs="B Zar"/>
+          <w:color w:val="000000"/>
+          <w:sz w:val="22"/>
+          <w:szCs w:val="22"/>
+          <w:bdr w:val="none" w:sz="0" w:space="0" w:color="auto"/>
+          <w:rtl/>
+        </w:rPr>
+        <w:t xml:space="preserve"> </w:t>
+      </w:r>
+      <w:r>
+        <w:rPr>
+          <w:rFonts w:ascii="Arial" w:eastAsia="Times New Roman" w:hAnsi="Arial" w:cs="B Zar" w:hint="cs"/>
+          <w:color w:val="000000"/>
+          <w:sz w:val="22"/>
+          <w:szCs w:val="22"/>
+          <w:bdr w:val="none" w:sz="0" w:space="0" w:color="auto"/>
+          <w:rtl/>
+        </w:rPr>
+        <w:t>خود</w:t>
+      </w:r>
+      <w:r>
+        <w:rPr>
+          <w:rFonts w:ascii="Arial" w:eastAsia="Times New Roman" w:hAnsi="Arial" w:cs="B Zar"/>
+          <w:color w:val="000000"/>
+          <w:sz w:val="22"/>
+          <w:szCs w:val="22"/>
+          <w:bdr w:val="none" w:sz="0" w:space="0" w:color="auto"/>
+          <w:rtl/>
+        </w:rPr>
+        <w:t xml:space="preserve"> </w:t>
+      </w:r>
+      <w:r>
+        <w:rPr>
+          <w:rFonts w:ascii="Arial" w:eastAsia="Times New Roman" w:hAnsi="Arial" w:cs="B Zar" w:hint="cs"/>
+          <w:color w:val="000000"/>
+          <w:sz w:val="22"/>
+          <w:szCs w:val="22"/>
+          <w:bdr w:val="none" w:sz="0" w:space="0" w:color="auto"/>
+          <w:rtl/>
+        </w:rPr>
+        <w:t>را</w:t>
+      </w:r>
+      <w:r>
+        <w:rPr>
+          <w:rFonts w:ascii="Arial" w:eastAsia="Times New Roman" w:hAnsi="Arial" w:cs="B Zar"/>
+          <w:color w:val="000000"/>
+          <w:sz w:val="22"/>
+          <w:szCs w:val="22"/>
+          <w:bdr w:val="none" w:sz="0" w:space="0" w:color="auto"/>
+          <w:rtl/>
+        </w:rPr>
+        <w:t xml:space="preserve"> </w:t>
+      </w:r>
+      <w:r>
+        <w:rPr>
+          <w:rFonts w:ascii="Arial" w:eastAsia="Times New Roman" w:hAnsi="Arial" w:cs="B Zar" w:hint="cs"/>
+          <w:color w:val="000000"/>
+          <w:sz w:val="22"/>
+          <w:szCs w:val="22"/>
+          <w:bdr w:val="none" w:sz="0" w:space="0" w:color="auto"/>
+          <w:rtl/>
+        </w:rPr>
+        <w:t>وارد</w:t>
+      </w:r>
+      <w:r>
+        <w:rPr>
+          <w:rFonts w:ascii="Arial" w:eastAsia="Times New Roman" w:hAnsi="Arial" w:cs="B Zar"/>
+          <w:color w:val="000000"/>
+          <w:sz w:val="22"/>
+          <w:szCs w:val="22"/>
+          <w:bdr w:val="none" w:sz="0" w:space="0" w:color="auto"/>
+          <w:rtl/>
+        </w:rPr>
+        <w:t xml:space="preserve"> می کند و منتظر دریافت کد تایید می ماند. پس از دریافت کد تایید و وارد کردن آن، چنانچه اطلاعات کاربر قبلا در سرور ثبت شده باشد او مستقیما وارد صفحه ی اول نرم افزار می شود؛ در غیر این صورت وارد صفحه ی ثبت نام به منظور درج کردن مشخصات کاربری خود </w:t>
+      </w:r>
+      <w:r>
+        <w:rPr>
+          <w:rFonts w:ascii="Cambria" w:eastAsia="Times New Roman" w:hAnsi="Cambria" w:cs="Cambria" w:hint="cs"/>
+          <w:color w:val="000000"/>
+          <w:sz w:val="22"/>
+          <w:szCs w:val="22"/>
+          <w:bdr w:val="none" w:sz="0" w:space="0" w:color="auto"/>
+          <w:rtl/>
+        </w:rPr>
+        <w:t> </w:t>
+      </w:r>
+      <w:r>
+        <w:rPr>
+          <w:rFonts w:ascii="Arial" w:eastAsia="Times New Roman" w:hAnsi="Arial" w:cs="B Zar" w:hint="cs"/>
+          <w:color w:val="000000"/>
+          <w:sz w:val="22"/>
+          <w:szCs w:val="22"/>
+          <w:bdr w:val="none" w:sz="0" w:space="0" w:color="auto"/>
+          <w:rtl/>
+        </w:rPr>
+        <w:t>می</w:t>
+      </w:r>
+      <w:r>
+        <w:rPr>
+          <w:rFonts w:ascii="Arial" w:eastAsia="Times New Roman" w:hAnsi="Arial" w:cs="B Zar"/>
+          <w:color w:val="000000"/>
+          <w:sz w:val="22"/>
+          <w:szCs w:val="22"/>
+          <w:bdr w:val="none" w:sz="0" w:space="0" w:color="auto"/>
+          <w:rtl/>
+        </w:rPr>
+        <w:t xml:space="preserve"> </w:t>
+      </w:r>
+      <w:r>
+        <w:rPr>
+          <w:rFonts w:ascii="Arial" w:eastAsia="Times New Roman" w:hAnsi="Arial" w:cs="B Zar" w:hint="cs"/>
+          <w:color w:val="000000"/>
+          <w:sz w:val="22"/>
+          <w:szCs w:val="22"/>
+          <w:bdr w:val="none" w:sz="0" w:space="0" w:color="auto"/>
+          <w:rtl/>
+        </w:rPr>
+        <w:t>گردد</w:t>
+      </w:r>
+      <w:r>
+        <w:rPr>
+          <w:rFonts w:ascii="Arial" w:eastAsia="Times New Roman" w:hAnsi="Arial" w:cs="B Zar"/>
+          <w:color w:val="000000"/>
+          <w:sz w:val="22"/>
+          <w:szCs w:val="22"/>
+          <w:bdr w:val="none" w:sz="0" w:space="0" w:color="auto"/>
+          <w:rtl/>
+        </w:rPr>
+        <w:t>.</w:t>
+      </w:r>
+    </w:p>
+    <w:p>
+      <w:pPr>
+        <w:pBdr>
+          <w:top w:val="none" w:sz="0" w:space="0" w:color="auto"/>
+          <w:left w:val="none" w:sz="0" w:space="0" w:color="auto"/>
+          <w:bottom w:val="none" w:sz="0" w:space="0" w:color="auto"/>
+          <w:right w:val="none" w:sz="0" w:space="0" w:color="auto"/>
+          <w:between w:val="none" w:sz="0" w:space="0" w:color="auto"/>
+          <w:bar w:val="none" w:sz="0" w:color="auto"/>
+        </w:pBdr>
+        <w:rPr>
+          <w:rFonts w:eastAsia="Times New Roman" w:cs="B Zar"/>
           <w:bdr w:val="none" w:sz="0" w:space="0" w:color="auto"/>
           <w:rtl/>
         </w:rPr>
@@ -135,20 +610,22 @@
         </w:pBdr>
         <w:bidi/>
         <w:rPr>
-          <w:rFonts w:eastAsia="Times New Roman"/>
+          <w:rFonts w:eastAsia="Times New Roman" w:cs="B Zar"/>
+          <w:sz w:val="30"/>
+          <w:szCs w:val="30"/>
           <w:bdr w:val="none" w:sz="0" w:space="0" w:color="auto"/>
         </w:rPr>
       </w:pPr>
       <w:r>
         <w:rPr>
-          <w:rFonts w:ascii="Arial" w:eastAsia="Times New Roman" w:hAnsi="Arial" w:cs="Arial"/>
-          <w:color w:val="000000"/>
-          <w:sz w:val="22"/>
-          <w:szCs w:val="22"/>
-          <w:bdr w:val="none" w:sz="0" w:space="0" w:color="auto"/>
-          <w:rtl/>
-        </w:rPr>
-        <w:t xml:space="preserve"> بخش ثبت نام و ورود به نرم افزار</w:t>
+          <w:rFonts w:ascii="Arial" w:eastAsia="Times New Roman" w:hAnsi="Arial" w:cs="B Zar"/>
+          <w:color w:val="000000"/>
+          <w:sz w:val="28"/>
+          <w:szCs w:val="28"/>
+          <w:bdr w:val="none" w:sz="0" w:space="0" w:color="auto"/>
+          <w:rtl/>
+        </w:rPr>
+        <w:t>بخش صفحه ی اصلی نرم افزار</w:t>
       </w:r>
     </w:p>
     <w:p>
@@ -163,21 +640,21 @@
         </w:pBdr>
         <w:bidi/>
         <w:rPr>
-          <w:rFonts w:eastAsia="Times New Roman"/>
+          <w:rFonts w:eastAsia="Times New Roman" w:cs="B Zar"/>
           <w:bdr w:val="none" w:sz="0" w:space="0" w:color="auto"/>
           <w:rtl/>
         </w:rPr>
       </w:pPr>
       <w:r>
         <w:rPr>
-          <w:rFonts w:ascii="Arial" w:eastAsia="Times New Roman" w:hAnsi="Arial" w:cs="Arial"/>
-          <w:color w:val="000000"/>
-          <w:sz w:val="22"/>
-          <w:szCs w:val="22"/>
-          <w:bdr w:val="none" w:sz="0" w:space="0" w:color="auto"/>
-          <w:rtl/>
-        </w:rPr>
-        <w:t>ابتدا کاربر نرم افزار را باز کرده و با صفحه ی  ورود یا عضویت مواجه می شود در این حالت او شماره موبایل خود را وارد می کند و منتظر دریافت کد تایید می ماند. پس از دریافت کد تایید و وارد کردن آن، چنانچه اطلاعات کاربر قبلا در سرور ثبت شده باشد او مستقیما وارد صفحه ی اول نرم افزار می شود؛ در غیر این صورت وارد صفحه ی ثبت نام به منظور درج کردن مشخصات کاربری خود  می گردد.</w:t>
+          <w:rFonts w:ascii="Arial" w:eastAsia="Times New Roman" w:hAnsi="Arial" w:cs="B Zar"/>
+          <w:color w:val="000000"/>
+          <w:sz w:val="22"/>
+          <w:szCs w:val="22"/>
+          <w:bdr w:val="none" w:sz="0" w:space="0" w:color="auto"/>
+          <w:rtl/>
+        </w:rPr>
+        <w:t>پس از احراز هویت و ورود به برنامه ، قابلیت های نرم افزار در اختیار کاربر قرار می گیرد؛ در قسمت بالای صفحه اصلی می تواند مشخصات، تصویر پروفایل و موجودی کیف پول خود را مشاهده کند.</w:t>
       </w:r>
     </w:p>
     <w:p>
@@ -190,8 +667,1099 @@
           <w:between w:val="none" w:sz="0" w:space="0" w:color="auto"/>
           <w:bar w:val="none" w:sz="0" w:color="auto"/>
         </w:pBdr>
-        <w:rPr>
-          <w:rFonts w:eastAsia="Times New Roman"/>
+        <w:bidi/>
+        <w:rPr>
+          <w:rFonts w:eastAsia="Times New Roman" w:cs="B Zar"/>
+          <w:bdr w:val="none" w:sz="0" w:space="0" w:color="auto"/>
+          <w:rtl/>
+        </w:rPr>
+      </w:pPr>
+      <w:r>
+        <w:rPr>
+          <w:rFonts w:ascii="Arial" w:eastAsia="Times New Roman" w:hAnsi="Arial" w:cs="B Zar"/>
+          <w:color w:val="000000"/>
+          <w:sz w:val="22"/>
+          <w:szCs w:val="22"/>
+          <w:bdr w:val="none" w:sz="0" w:space="0" w:color="auto"/>
+          <w:rtl/>
+        </w:rPr>
+        <w:t xml:space="preserve">با کلیک کاربر بر روی تخمین زمان که در صفحه ی اول نرم افزار موجود می باشد، پنجره ای باز شده و مشخصات وسیله ی مورد نظر را از کاربر تقاضا می کند؛ پس از وارد کردن مشخصات، سامانه به صورت هوشمند و بر اساس موقعیت کنونی وی، </w:t>
+      </w:r>
+      <w:r>
+        <w:rPr>
+          <w:rFonts w:ascii="Cambria" w:eastAsia="Times New Roman" w:hAnsi="Cambria" w:cs="Cambria" w:hint="cs"/>
+          <w:color w:val="000000"/>
+          <w:sz w:val="22"/>
+          <w:szCs w:val="22"/>
+          <w:bdr w:val="none" w:sz="0" w:space="0" w:color="auto"/>
+          <w:rtl/>
+        </w:rPr>
+        <w:t> </w:t>
+      </w:r>
+      <w:r>
+        <w:rPr>
+          <w:rFonts w:ascii="Arial" w:eastAsia="Times New Roman" w:hAnsi="Arial" w:cs="B Zar" w:hint="cs"/>
+          <w:color w:val="000000"/>
+          <w:sz w:val="22"/>
+          <w:szCs w:val="22"/>
+          <w:bdr w:val="none" w:sz="0" w:space="0" w:color="auto"/>
+          <w:rtl/>
+        </w:rPr>
+        <w:t>زمان</w:t>
+      </w:r>
+      <w:r>
+        <w:rPr>
+          <w:rFonts w:ascii="Arial" w:eastAsia="Times New Roman" w:hAnsi="Arial" w:cs="B Zar"/>
+          <w:color w:val="000000"/>
+          <w:sz w:val="22"/>
+          <w:szCs w:val="22"/>
+          <w:bdr w:val="none" w:sz="0" w:space="0" w:color="auto"/>
+          <w:rtl/>
+        </w:rPr>
+        <w:t xml:space="preserve"> </w:t>
+      </w:r>
+      <w:r>
+        <w:rPr>
+          <w:rFonts w:ascii="Arial" w:eastAsia="Times New Roman" w:hAnsi="Arial" w:cs="B Zar" w:hint="cs"/>
+          <w:color w:val="000000"/>
+          <w:sz w:val="22"/>
+          <w:szCs w:val="22"/>
+          <w:bdr w:val="none" w:sz="0" w:space="0" w:color="auto"/>
+          <w:rtl/>
+        </w:rPr>
+        <w:t>رسیدن</w:t>
+      </w:r>
+      <w:r>
+        <w:rPr>
+          <w:rFonts w:ascii="Arial" w:eastAsia="Times New Roman" w:hAnsi="Arial" w:cs="B Zar"/>
+          <w:color w:val="000000"/>
+          <w:sz w:val="22"/>
+          <w:szCs w:val="22"/>
+          <w:bdr w:val="none" w:sz="0" w:space="0" w:color="auto"/>
+          <w:rtl/>
+        </w:rPr>
+        <w:t xml:space="preserve"> </w:t>
+      </w:r>
+      <w:r>
+        <w:rPr>
+          <w:rFonts w:ascii="Arial" w:eastAsia="Times New Roman" w:hAnsi="Arial" w:cs="B Zar" w:hint="cs"/>
+          <w:color w:val="000000"/>
+          <w:sz w:val="22"/>
+          <w:szCs w:val="22"/>
+          <w:bdr w:val="none" w:sz="0" w:space="0" w:color="auto"/>
+          <w:rtl/>
+        </w:rPr>
+        <w:t>وسیله</w:t>
+      </w:r>
+      <w:r>
+        <w:rPr>
+          <w:rFonts w:ascii="Arial" w:eastAsia="Times New Roman" w:hAnsi="Arial" w:cs="B Zar"/>
+          <w:color w:val="000000"/>
+          <w:sz w:val="22"/>
+          <w:szCs w:val="22"/>
+          <w:bdr w:val="none" w:sz="0" w:space="0" w:color="auto"/>
+          <w:rtl/>
+        </w:rPr>
+        <w:t xml:space="preserve"> </w:t>
+      </w:r>
+      <w:r>
+        <w:rPr>
+          <w:rFonts w:ascii="Arial" w:eastAsia="Times New Roman" w:hAnsi="Arial" w:cs="B Zar" w:hint="cs"/>
+          <w:color w:val="000000"/>
+          <w:sz w:val="22"/>
+          <w:szCs w:val="22"/>
+          <w:bdr w:val="none" w:sz="0" w:space="0" w:color="auto"/>
+          <w:rtl/>
+        </w:rPr>
+        <w:t>ی</w:t>
+      </w:r>
+      <w:r>
+        <w:rPr>
+          <w:rFonts w:ascii="Arial" w:eastAsia="Times New Roman" w:hAnsi="Arial" w:cs="B Zar"/>
+          <w:color w:val="000000"/>
+          <w:sz w:val="22"/>
+          <w:szCs w:val="22"/>
+          <w:bdr w:val="none" w:sz="0" w:space="0" w:color="auto"/>
+          <w:rtl/>
+        </w:rPr>
+        <w:t xml:space="preserve"> </w:t>
+      </w:r>
+      <w:r>
+        <w:rPr>
+          <w:rFonts w:ascii="Arial" w:eastAsia="Times New Roman" w:hAnsi="Arial" w:cs="B Zar" w:hint="cs"/>
+          <w:color w:val="000000"/>
+          <w:sz w:val="22"/>
+          <w:szCs w:val="22"/>
+          <w:bdr w:val="none" w:sz="0" w:space="0" w:color="auto"/>
+          <w:rtl/>
+        </w:rPr>
+        <w:t>نقلیه</w:t>
+      </w:r>
+      <w:r>
+        <w:rPr>
+          <w:rFonts w:ascii="Arial" w:eastAsia="Times New Roman" w:hAnsi="Arial" w:cs="B Zar"/>
+          <w:color w:val="000000"/>
+          <w:sz w:val="22"/>
+          <w:szCs w:val="22"/>
+          <w:bdr w:val="none" w:sz="0" w:space="0" w:color="auto"/>
+          <w:rtl/>
+        </w:rPr>
+        <w:t xml:space="preserve"> </w:t>
+      </w:r>
+      <w:r>
+        <w:rPr>
+          <w:rFonts w:ascii="Arial" w:eastAsia="Times New Roman" w:hAnsi="Arial" w:cs="B Zar" w:hint="cs"/>
+          <w:color w:val="000000"/>
+          <w:sz w:val="22"/>
+          <w:szCs w:val="22"/>
+          <w:bdr w:val="none" w:sz="0" w:space="0" w:color="auto"/>
+          <w:rtl/>
+        </w:rPr>
+        <w:t>ی</w:t>
+      </w:r>
+      <w:r>
+        <w:rPr>
+          <w:rFonts w:ascii="Arial" w:eastAsia="Times New Roman" w:hAnsi="Arial" w:cs="B Zar"/>
+          <w:color w:val="000000"/>
+          <w:sz w:val="22"/>
+          <w:szCs w:val="22"/>
+          <w:bdr w:val="none" w:sz="0" w:space="0" w:color="auto"/>
+          <w:rtl/>
+        </w:rPr>
+        <w:t xml:space="preserve"> </w:t>
+      </w:r>
+      <w:r>
+        <w:rPr>
+          <w:rFonts w:ascii="Arial" w:eastAsia="Times New Roman" w:hAnsi="Arial" w:cs="B Zar" w:hint="cs"/>
+          <w:color w:val="000000"/>
+          <w:sz w:val="22"/>
+          <w:szCs w:val="22"/>
+          <w:bdr w:val="none" w:sz="0" w:space="0" w:color="auto"/>
+          <w:rtl/>
+        </w:rPr>
+        <w:t>مورد</w:t>
+      </w:r>
+      <w:r>
+        <w:rPr>
+          <w:rFonts w:ascii="Arial" w:eastAsia="Times New Roman" w:hAnsi="Arial" w:cs="B Zar"/>
+          <w:color w:val="000000"/>
+          <w:sz w:val="22"/>
+          <w:szCs w:val="22"/>
+          <w:bdr w:val="none" w:sz="0" w:space="0" w:color="auto"/>
+          <w:rtl/>
+        </w:rPr>
+        <w:t xml:space="preserve"> </w:t>
+      </w:r>
+      <w:r>
+        <w:rPr>
+          <w:rFonts w:ascii="Arial" w:eastAsia="Times New Roman" w:hAnsi="Arial" w:cs="B Zar" w:hint="cs"/>
+          <w:color w:val="000000"/>
+          <w:sz w:val="22"/>
+          <w:szCs w:val="22"/>
+          <w:bdr w:val="none" w:sz="0" w:space="0" w:color="auto"/>
+          <w:rtl/>
+        </w:rPr>
+        <w:t>نظر</w:t>
+      </w:r>
+      <w:r>
+        <w:rPr>
+          <w:rFonts w:ascii="Arial" w:eastAsia="Times New Roman" w:hAnsi="Arial" w:cs="B Zar"/>
+          <w:color w:val="000000"/>
+          <w:sz w:val="22"/>
+          <w:szCs w:val="22"/>
+          <w:bdr w:val="none" w:sz="0" w:space="0" w:color="auto"/>
+          <w:rtl/>
+        </w:rPr>
+        <w:t xml:space="preserve"> </w:t>
+      </w:r>
+      <w:r>
+        <w:rPr>
+          <w:rFonts w:ascii="Arial" w:eastAsia="Times New Roman" w:hAnsi="Arial" w:cs="B Zar" w:hint="cs"/>
+          <w:color w:val="000000"/>
+          <w:sz w:val="22"/>
+          <w:szCs w:val="22"/>
+          <w:bdr w:val="none" w:sz="0" w:space="0" w:color="auto"/>
+          <w:rtl/>
+        </w:rPr>
+        <w:t>را</w:t>
+      </w:r>
+      <w:r>
+        <w:rPr>
+          <w:rFonts w:ascii="Arial" w:eastAsia="Times New Roman" w:hAnsi="Arial" w:cs="B Zar"/>
+          <w:color w:val="000000"/>
+          <w:sz w:val="22"/>
+          <w:szCs w:val="22"/>
+          <w:bdr w:val="none" w:sz="0" w:space="0" w:color="auto"/>
+          <w:rtl/>
+        </w:rPr>
+        <w:t xml:space="preserve"> </w:t>
+      </w:r>
+      <w:r>
+        <w:rPr>
+          <w:rFonts w:ascii="Arial" w:eastAsia="Times New Roman" w:hAnsi="Arial" w:cs="B Zar" w:hint="cs"/>
+          <w:color w:val="000000"/>
+          <w:sz w:val="22"/>
+          <w:szCs w:val="22"/>
+          <w:bdr w:val="none" w:sz="0" w:space="0" w:color="auto"/>
+          <w:rtl/>
+        </w:rPr>
+        <w:t>تا</w:t>
+      </w:r>
+      <w:r>
+        <w:rPr>
+          <w:rFonts w:ascii="Arial" w:eastAsia="Times New Roman" w:hAnsi="Arial" w:cs="B Zar"/>
+          <w:color w:val="000000"/>
+          <w:sz w:val="22"/>
+          <w:szCs w:val="22"/>
+          <w:bdr w:val="none" w:sz="0" w:space="0" w:color="auto"/>
+          <w:rtl/>
+        </w:rPr>
+        <w:t xml:space="preserve"> </w:t>
+      </w:r>
+      <w:r>
+        <w:rPr>
+          <w:rFonts w:ascii="Arial" w:eastAsia="Times New Roman" w:hAnsi="Arial" w:cs="B Zar" w:hint="cs"/>
+          <w:color w:val="000000"/>
+          <w:sz w:val="22"/>
+          <w:szCs w:val="22"/>
+          <w:bdr w:val="none" w:sz="0" w:space="0" w:color="auto"/>
+          <w:rtl/>
+        </w:rPr>
+        <w:t>موقعیت</w:t>
+      </w:r>
+      <w:r>
+        <w:rPr>
+          <w:rFonts w:ascii="Arial" w:eastAsia="Times New Roman" w:hAnsi="Arial" w:cs="B Zar"/>
+          <w:color w:val="000000"/>
+          <w:sz w:val="22"/>
+          <w:szCs w:val="22"/>
+          <w:bdr w:val="none" w:sz="0" w:space="0" w:color="auto"/>
+          <w:rtl/>
+        </w:rPr>
+        <w:t xml:space="preserve"> </w:t>
+      </w:r>
+      <w:r>
+        <w:rPr>
+          <w:rFonts w:ascii="Arial" w:eastAsia="Times New Roman" w:hAnsi="Arial" w:cs="B Zar" w:hint="cs"/>
+          <w:color w:val="000000"/>
+          <w:sz w:val="22"/>
+          <w:szCs w:val="22"/>
+          <w:bdr w:val="none" w:sz="0" w:space="0" w:color="auto"/>
+          <w:rtl/>
+        </w:rPr>
+        <w:t>تعیین</w:t>
+      </w:r>
+      <w:r>
+        <w:rPr>
+          <w:rFonts w:ascii="Arial" w:eastAsia="Times New Roman" w:hAnsi="Arial" w:cs="B Zar"/>
+          <w:color w:val="000000"/>
+          <w:sz w:val="22"/>
+          <w:szCs w:val="22"/>
+          <w:bdr w:val="none" w:sz="0" w:space="0" w:color="auto"/>
+          <w:rtl/>
+        </w:rPr>
+        <w:t xml:space="preserve"> </w:t>
+      </w:r>
+      <w:r>
+        <w:rPr>
+          <w:rFonts w:ascii="Arial" w:eastAsia="Times New Roman" w:hAnsi="Arial" w:cs="B Zar" w:hint="cs"/>
+          <w:color w:val="000000"/>
+          <w:sz w:val="22"/>
+          <w:szCs w:val="22"/>
+          <w:bdr w:val="none" w:sz="0" w:space="0" w:color="auto"/>
+          <w:rtl/>
+        </w:rPr>
+        <w:t>شده</w:t>
+      </w:r>
+      <w:r>
+        <w:rPr>
+          <w:rFonts w:ascii="Arial" w:eastAsia="Times New Roman" w:hAnsi="Arial" w:cs="B Zar"/>
+          <w:color w:val="000000"/>
+          <w:sz w:val="22"/>
+          <w:szCs w:val="22"/>
+          <w:bdr w:val="none" w:sz="0" w:space="0" w:color="auto"/>
+          <w:rtl/>
+        </w:rPr>
+        <w:t xml:space="preserve"> </w:t>
+      </w:r>
+      <w:r>
+        <w:rPr>
+          <w:rFonts w:ascii="Arial" w:eastAsia="Times New Roman" w:hAnsi="Arial" w:cs="B Zar" w:hint="cs"/>
+          <w:color w:val="000000"/>
+          <w:sz w:val="22"/>
+          <w:szCs w:val="22"/>
+          <w:bdr w:val="none" w:sz="0" w:space="0" w:color="auto"/>
+          <w:rtl/>
+        </w:rPr>
+        <w:t>حساب</w:t>
+      </w:r>
+      <w:r>
+        <w:rPr>
+          <w:rFonts w:ascii="Arial" w:eastAsia="Times New Roman" w:hAnsi="Arial" w:cs="B Zar"/>
+          <w:color w:val="000000"/>
+          <w:sz w:val="22"/>
+          <w:szCs w:val="22"/>
+          <w:bdr w:val="none" w:sz="0" w:space="0" w:color="auto"/>
+          <w:rtl/>
+        </w:rPr>
+        <w:t xml:space="preserve"> </w:t>
+      </w:r>
+      <w:r>
+        <w:rPr>
+          <w:rFonts w:ascii="Arial" w:eastAsia="Times New Roman" w:hAnsi="Arial" w:cs="B Zar" w:hint="cs"/>
+          <w:color w:val="000000"/>
+          <w:sz w:val="22"/>
+          <w:szCs w:val="22"/>
+          <w:bdr w:val="none" w:sz="0" w:space="0" w:color="auto"/>
+          <w:rtl/>
+        </w:rPr>
+        <w:t>می</w:t>
+      </w:r>
+      <w:r>
+        <w:rPr>
+          <w:rFonts w:ascii="Arial" w:eastAsia="Times New Roman" w:hAnsi="Arial" w:cs="B Zar"/>
+          <w:color w:val="000000"/>
+          <w:sz w:val="22"/>
+          <w:szCs w:val="22"/>
+          <w:bdr w:val="none" w:sz="0" w:space="0" w:color="auto"/>
+          <w:rtl/>
+        </w:rPr>
+        <w:t xml:space="preserve"> </w:t>
+      </w:r>
+      <w:r>
+        <w:rPr>
+          <w:rFonts w:ascii="Arial" w:eastAsia="Times New Roman" w:hAnsi="Arial" w:cs="B Zar" w:hint="cs"/>
+          <w:color w:val="000000"/>
+          <w:sz w:val="22"/>
+          <w:szCs w:val="22"/>
+          <w:bdr w:val="none" w:sz="0" w:space="0" w:color="auto"/>
+          <w:rtl/>
+        </w:rPr>
+        <w:t>کند</w:t>
+      </w:r>
+      <w:r>
+        <w:rPr>
+          <w:rFonts w:ascii="Arial" w:eastAsia="Times New Roman" w:hAnsi="Arial" w:cs="B Zar"/>
+          <w:color w:val="000000"/>
+          <w:sz w:val="22"/>
+          <w:szCs w:val="22"/>
+          <w:bdr w:val="none" w:sz="0" w:space="0" w:color="auto"/>
+          <w:rtl/>
+        </w:rPr>
+        <w:t xml:space="preserve"> </w:t>
+      </w:r>
+      <w:r>
+        <w:rPr>
+          <w:rFonts w:ascii="Arial" w:eastAsia="Times New Roman" w:hAnsi="Arial" w:cs="B Zar" w:hint="cs"/>
+          <w:color w:val="000000"/>
+          <w:sz w:val="22"/>
+          <w:szCs w:val="22"/>
+          <w:bdr w:val="none" w:sz="0" w:space="0" w:color="auto"/>
+          <w:rtl/>
+        </w:rPr>
+        <w:t>و</w:t>
+      </w:r>
+      <w:r>
+        <w:rPr>
+          <w:rFonts w:ascii="Arial" w:eastAsia="Times New Roman" w:hAnsi="Arial" w:cs="B Zar"/>
+          <w:color w:val="000000"/>
+          <w:sz w:val="22"/>
+          <w:szCs w:val="22"/>
+          <w:bdr w:val="none" w:sz="0" w:space="0" w:color="auto"/>
+          <w:rtl/>
+        </w:rPr>
+        <w:t xml:space="preserve"> </w:t>
+      </w:r>
+      <w:r>
+        <w:rPr>
+          <w:rFonts w:ascii="Arial" w:eastAsia="Times New Roman" w:hAnsi="Arial" w:cs="B Zar" w:hint="cs"/>
+          <w:color w:val="000000"/>
+          <w:sz w:val="22"/>
+          <w:szCs w:val="22"/>
+          <w:bdr w:val="none" w:sz="0" w:space="0" w:color="auto"/>
+          <w:rtl/>
+        </w:rPr>
+        <w:t>به</w:t>
+      </w:r>
+      <w:r>
+        <w:rPr>
+          <w:rFonts w:ascii="Arial" w:eastAsia="Times New Roman" w:hAnsi="Arial" w:cs="B Zar"/>
+          <w:color w:val="000000"/>
+          <w:sz w:val="22"/>
+          <w:szCs w:val="22"/>
+          <w:bdr w:val="none" w:sz="0" w:space="0" w:color="auto"/>
+          <w:rtl/>
+        </w:rPr>
+        <w:t xml:space="preserve"> </w:t>
+      </w:r>
+      <w:r>
+        <w:rPr>
+          <w:rFonts w:ascii="Arial" w:eastAsia="Times New Roman" w:hAnsi="Arial" w:cs="B Zar" w:hint="cs"/>
+          <w:color w:val="000000"/>
+          <w:sz w:val="22"/>
+          <w:szCs w:val="22"/>
+          <w:bdr w:val="none" w:sz="0" w:space="0" w:color="auto"/>
+          <w:rtl/>
+        </w:rPr>
+        <w:t>او</w:t>
+      </w:r>
+      <w:r>
+        <w:rPr>
+          <w:rFonts w:ascii="Arial" w:eastAsia="Times New Roman" w:hAnsi="Arial" w:cs="B Zar"/>
+          <w:color w:val="000000"/>
+          <w:sz w:val="22"/>
+          <w:szCs w:val="22"/>
+          <w:bdr w:val="none" w:sz="0" w:space="0" w:color="auto"/>
+          <w:rtl/>
+        </w:rPr>
+        <w:t xml:space="preserve"> </w:t>
+      </w:r>
+      <w:r>
+        <w:rPr>
+          <w:rFonts w:ascii="Arial" w:eastAsia="Times New Roman" w:hAnsi="Arial" w:cs="B Zar" w:hint="cs"/>
+          <w:color w:val="000000"/>
+          <w:sz w:val="22"/>
+          <w:szCs w:val="22"/>
+          <w:bdr w:val="none" w:sz="0" w:space="0" w:color="auto"/>
+          <w:rtl/>
+        </w:rPr>
+        <w:t>نشان</w:t>
+      </w:r>
+      <w:r>
+        <w:rPr>
+          <w:rFonts w:ascii="Arial" w:eastAsia="Times New Roman" w:hAnsi="Arial" w:cs="B Zar"/>
+          <w:color w:val="000000"/>
+          <w:sz w:val="22"/>
+          <w:szCs w:val="22"/>
+          <w:bdr w:val="none" w:sz="0" w:space="0" w:color="auto"/>
+          <w:rtl/>
+        </w:rPr>
+        <w:t xml:space="preserve"> </w:t>
+      </w:r>
+      <w:r>
+        <w:rPr>
+          <w:rFonts w:ascii="Arial" w:eastAsia="Times New Roman" w:hAnsi="Arial" w:cs="B Zar" w:hint="cs"/>
+          <w:color w:val="000000"/>
+          <w:sz w:val="22"/>
+          <w:szCs w:val="22"/>
+          <w:bdr w:val="none" w:sz="0" w:space="0" w:color="auto"/>
+          <w:rtl/>
+        </w:rPr>
+        <w:t>می</w:t>
+      </w:r>
+      <w:r>
+        <w:rPr>
+          <w:rFonts w:ascii="Arial" w:eastAsia="Times New Roman" w:hAnsi="Arial" w:cs="B Zar"/>
+          <w:color w:val="000000"/>
+          <w:sz w:val="22"/>
+          <w:szCs w:val="22"/>
+          <w:bdr w:val="none" w:sz="0" w:space="0" w:color="auto"/>
+          <w:rtl/>
+        </w:rPr>
+        <w:t xml:space="preserve"> </w:t>
+      </w:r>
+      <w:r>
+        <w:rPr>
+          <w:rFonts w:ascii="Arial" w:eastAsia="Times New Roman" w:hAnsi="Arial" w:cs="B Zar" w:hint="cs"/>
+          <w:color w:val="000000"/>
+          <w:sz w:val="22"/>
+          <w:szCs w:val="22"/>
+          <w:bdr w:val="none" w:sz="0" w:space="0" w:color="auto"/>
+          <w:rtl/>
+        </w:rPr>
+        <w:t>دهد</w:t>
+      </w:r>
+      <w:r>
+        <w:rPr>
+          <w:rFonts w:ascii="Arial" w:eastAsia="Times New Roman" w:hAnsi="Arial" w:cs="B Zar"/>
+          <w:color w:val="000000"/>
+          <w:sz w:val="22"/>
+          <w:szCs w:val="22"/>
+          <w:bdr w:val="none" w:sz="0" w:space="0" w:color="auto"/>
+          <w:rtl/>
+        </w:rPr>
+        <w:t>. همچنین در این قسمت، قابلیت پین کردن وسیله ی نقلیه و نمایش لحظه به لحظه ی موقعیت آن در صفحه ی اصلی نیز وجود دارد.</w:t>
+      </w:r>
+    </w:p>
+    <w:p>
+      <w:pPr>
+        <w:pBdr>
+          <w:top w:val="none" w:sz="0" w:space="0" w:color="auto"/>
+          <w:left w:val="none" w:sz="0" w:space="0" w:color="auto"/>
+          <w:bottom w:val="none" w:sz="0" w:space="0" w:color="auto"/>
+          <w:right w:val="none" w:sz="0" w:space="0" w:color="auto"/>
+          <w:between w:val="none" w:sz="0" w:space="0" w:color="auto"/>
+          <w:bar w:val="none" w:sz="0" w:color="auto"/>
+        </w:pBdr>
+        <w:bidi/>
+        <w:rPr>
+          <w:rFonts w:eastAsia="Times New Roman" w:cs="B Zar"/>
+          <w:bdr w:val="none" w:sz="0" w:space="0" w:color="auto"/>
+        </w:rPr>
+      </w:pPr>
+      <w:r>
+        <w:rPr>
+          <w:rFonts w:ascii="Arial" w:eastAsia="Times New Roman" w:hAnsi="Arial" w:cs="B Zar"/>
+          <w:color w:val="000000"/>
+          <w:sz w:val="22"/>
+          <w:szCs w:val="22"/>
+          <w:bdr w:val="none" w:sz="0" w:space="0" w:color="auto"/>
+          <w:rtl/>
+        </w:rPr>
+        <w:t xml:space="preserve">پس از کلیک بر روی گزینه ی مسیریابی هوشمند </w:t>
+      </w:r>
+      <w:r>
+        <w:rPr>
+          <w:rFonts w:ascii="Cambria" w:eastAsia="Times New Roman" w:hAnsi="Cambria" w:cs="Cambria" w:hint="cs"/>
+          <w:color w:val="000000"/>
+          <w:sz w:val="22"/>
+          <w:szCs w:val="22"/>
+          <w:bdr w:val="none" w:sz="0" w:space="0" w:color="auto"/>
+          <w:rtl/>
+        </w:rPr>
+        <w:t> </w:t>
+      </w:r>
+      <w:r>
+        <w:rPr>
+          <w:rFonts w:ascii="Arial" w:eastAsia="Times New Roman" w:hAnsi="Arial" w:cs="B Zar" w:hint="cs"/>
+          <w:color w:val="000000"/>
+          <w:sz w:val="22"/>
+          <w:szCs w:val="22"/>
+          <w:bdr w:val="none" w:sz="0" w:space="0" w:color="auto"/>
+          <w:rtl/>
+        </w:rPr>
+        <w:t>که</w:t>
+      </w:r>
+      <w:r>
+        <w:rPr>
+          <w:rFonts w:ascii="Arial" w:eastAsia="Times New Roman" w:hAnsi="Arial" w:cs="B Zar"/>
+          <w:color w:val="000000"/>
+          <w:sz w:val="22"/>
+          <w:szCs w:val="22"/>
+          <w:bdr w:val="none" w:sz="0" w:space="0" w:color="auto"/>
+          <w:rtl/>
+        </w:rPr>
+        <w:t xml:space="preserve"> </w:t>
+      </w:r>
+      <w:r>
+        <w:rPr>
+          <w:rFonts w:ascii="Arial" w:eastAsia="Times New Roman" w:hAnsi="Arial" w:cs="B Zar" w:hint="cs"/>
+          <w:color w:val="000000"/>
+          <w:sz w:val="22"/>
+          <w:szCs w:val="22"/>
+          <w:bdr w:val="none" w:sz="0" w:space="0" w:color="auto"/>
+          <w:rtl/>
+        </w:rPr>
+        <w:t>از</w:t>
+      </w:r>
+      <w:r>
+        <w:rPr>
+          <w:rFonts w:ascii="Arial" w:eastAsia="Times New Roman" w:hAnsi="Arial" w:cs="B Zar"/>
+          <w:color w:val="000000"/>
+          <w:sz w:val="22"/>
+          <w:szCs w:val="22"/>
+          <w:bdr w:val="none" w:sz="0" w:space="0" w:color="auto"/>
+          <w:rtl/>
+        </w:rPr>
+        <w:t xml:space="preserve"> </w:t>
+      </w:r>
+      <w:r>
+        <w:rPr>
+          <w:rFonts w:ascii="Arial" w:eastAsia="Times New Roman" w:hAnsi="Arial" w:cs="B Zar" w:hint="cs"/>
+          <w:color w:val="000000"/>
+          <w:sz w:val="22"/>
+          <w:szCs w:val="22"/>
+          <w:bdr w:val="none" w:sz="0" w:space="0" w:color="auto"/>
+          <w:rtl/>
+        </w:rPr>
+        <w:t>گزینه</w:t>
+      </w:r>
+      <w:r>
+        <w:rPr>
+          <w:rFonts w:ascii="Arial" w:eastAsia="Times New Roman" w:hAnsi="Arial" w:cs="B Zar"/>
+          <w:color w:val="000000"/>
+          <w:sz w:val="22"/>
+          <w:szCs w:val="22"/>
+          <w:bdr w:val="none" w:sz="0" w:space="0" w:color="auto"/>
+          <w:rtl/>
+        </w:rPr>
+        <w:t xml:space="preserve"> </w:t>
+      </w:r>
+      <w:r>
+        <w:rPr>
+          <w:rFonts w:ascii="Arial" w:eastAsia="Times New Roman" w:hAnsi="Arial" w:cs="B Zar" w:hint="cs"/>
+          <w:color w:val="000000"/>
+          <w:sz w:val="22"/>
+          <w:szCs w:val="22"/>
+          <w:bdr w:val="none" w:sz="0" w:space="0" w:color="auto"/>
+          <w:rtl/>
+        </w:rPr>
+        <w:t>های</w:t>
+      </w:r>
+      <w:r>
+        <w:rPr>
+          <w:rFonts w:ascii="Arial" w:eastAsia="Times New Roman" w:hAnsi="Arial" w:cs="B Zar"/>
+          <w:color w:val="000000"/>
+          <w:sz w:val="22"/>
+          <w:szCs w:val="22"/>
+          <w:bdr w:val="none" w:sz="0" w:space="0" w:color="auto"/>
+          <w:rtl/>
+        </w:rPr>
+        <w:t xml:space="preserve"> </w:t>
+      </w:r>
+      <w:r>
+        <w:rPr>
+          <w:rFonts w:ascii="Arial" w:eastAsia="Times New Roman" w:hAnsi="Arial" w:cs="B Zar" w:hint="cs"/>
+          <w:color w:val="000000"/>
+          <w:sz w:val="22"/>
+          <w:szCs w:val="22"/>
+          <w:bdr w:val="none" w:sz="0" w:space="0" w:color="auto"/>
+          <w:rtl/>
+        </w:rPr>
+        <w:t>موجود</w:t>
+      </w:r>
+      <w:r>
+        <w:rPr>
+          <w:rFonts w:ascii="Arial" w:eastAsia="Times New Roman" w:hAnsi="Arial" w:cs="B Zar"/>
+          <w:color w:val="000000"/>
+          <w:sz w:val="22"/>
+          <w:szCs w:val="22"/>
+          <w:bdr w:val="none" w:sz="0" w:space="0" w:color="auto"/>
+          <w:rtl/>
+        </w:rPr>
+        <w:t xml:space="preserve"> </w:t>
+      </w:r>
+      <w:r>
+        <w:rPr>
+          <w:rFonts w:ascii="Arial" w:eastAsia="Times New Roman" w:hAnsi="Arial" w:cs="B Zar" w:hint="cs"/>
+          <w:color w:val="000000"/>
+          <w:sz w:val="22"/>
+          <w:szCs w:val="22"/>
+          <w:bdr w:val="none" w:sz="0" w:space="0" w:color="auto"/>
+          <w:rtl/>
+        </w:rPr>
+        <w:t>در</w:t>
+      </w:r>
+      <w:r>
+        <w:rPr>
+          <w:rFonts w:ascii="Arial" w:eastAsia="Times New Roman" w:hAnsi="Arial" w:cs="B Zar"/>
+          <w:color w:val="000000"/>
+          <w:sz w:val="22"/>
+          <w:szCs w:val="22"/>
+          <w:bdr w:val="none" w:sz="0" w:space="0" w:color="auto"/>
+          <w:rtl/>
+        </w:rPr>
+        <w:t xml:space="preserve"> </w:t>
+      </w:r>
+      <w:r>
+        <w:rPr>
+          <w:rFonts w:ascii="Arial" w:eastAsia="Times New Roman" w:hAnsi="Arial" w:cs="B Zar" w:hint="cs"/>
+          <w:color w:val="000000"/>
+          <w:sz w:val="22"/>
+          <w:szCs w:val="22"/>
+          <w:bdr w:val="none" w:sz="0" w:space="0" w:color="auto"/>
+          <w:rtl/>
+        </w:rPr>
+        <w:t>صفحه</w:t>
+      </w:r>
+      <w:r>
+        <w:rPr>
+          <w:rFonts w:ascii="Arial" w:eastAsia="Times New Roman" w:hAnsi="Arial" w:cs="B Zar"/>
+          <w:color w:val="000000"/>
+          <w:sz w:val="22"/>
+          <w:szCs w:val="22"/>
+          <w:bdr w:val="none" w:sz="0" w:space="0" w:color="auto"/>
+          <w:rtl/>
+        </w:rPr>
+        <w:t xml:space="preserve"> </w:t>
+      </w:r>
+      <w:r>
+        <w:rPr>
+          <w:rFonts w:ascii="Arial" w:eastAsia="Times New Roman" w:hAnsi="Arial" w:cs="B Zar" w:hint="cs"/>
+          <w:color w:val="000000"/>
+          <w:sz w:val="22"/>
+          <w:szCs w:val="22"/>
+          <w:bdr w:val="none" w:sz="0" w:space="0" w:color="auto"/>
+          <w:rtl/>
+        </w:rPr>
+        <w:t>ی</w:t>
+      </w:r>
+      <w:r>
+        <w:rPr>
+          <w:rFonts w:ascii="Arial" w:eastAsia="Times New Roman" w:hAnsi="Arial" w:cs="B Zar"/>
+          <w:color w:val="000000"/>
+          <w:sz w:val="22"/>
+          <w:szCs w:val="22"/>
+          <w:bdr w:val="none" w:sz="0" w:space="0" w:color="auto"/>
+          <w:rtl/>
+        </w:rPr>
+        <w:t xml:space="preserve"> </w:t>
+      </w:r>
+      <w:r>
+        <w:rPr>
+          <w:rFonts w:ascii="Arial" w:eastAsia="Times New Roman" w:hAnsi="Arial" w:cs="B Zar" w:hint="cs"/>
+          <w:color w:val="000000"/>
+          <w:sz w:val="22"/>
+          <w:szCs w:val="22"/>
+          <w:bdr w:val="none" w:sz="0" w:space="0" w:color="auto"/>
+          <w:rtl/>
+        </w:rPr>
+        <w:t>اصلی</w:t>
+      </w:r>
+      <w:r>
+        <w:rPr>
+          <w:rFonts w:ascii="Arial" w:eastAsia="Times New Roman" w:hAnsi="Arial" w:cs="B Zar"/>
+          <w:color w:val="000000"/>
+          <w:sz w:val="22"/>
+          <w:szCs w:val="22"/>
+          <w:bdr w:val="none" w:sz="0" w:space="0" w:color="auto"/>
+          <w:rtl/>
+        </w:rPr>
+        <w:t xml:space="preserve"> </w:t>
+      </w:r>
+      <w:r>
+        <w:rPr>
+          <w:rFonts w:ascii="Arial" w:eastAsia="Times New Roman" w:hAnsi="Arial" w:cs="B Zar" w:hint="cs"/>
+          <w:color w:val="000000"/>
+          <w:sz w:val="22"/>
+          <w:szCs w:val="22"/>
+          <w:bdr w:val="none" w:sz="0" w:space="0" w:color="auto"/>
+          <w:rtl/>
+        </w:rPr>
+        <w:t>نرم</w:t>
+      </w:r>
+      <w:r>
+        <w:rPr>
+          <w:rFonts w:ascii="Arial" w:eastAsia="Times New Roman" w:hAnsi="Arial" w:cs="B Zar"/>
+          <w:color w:val="000000"/>
+          <w:sz w:val="22"/>
+          <w:szCs w:val="22"/>
+          <w:bdr w:val="none" w:sz="0" w:space="0" w:color="auto"/>
+          <w:rtl/>
+        </w:rPr>
+        <w:t xml:space="preserve"> </w:t>
+      </w:r>
+      <w:r>
+        <w:rPr>
+          <w:rFonts w:ascii="Arial" w:eastAsia="Times New Roman" w:hAnsi="Arial" w:cs="B Zar" w:hint="cs"/>
+          <w:color w:val="000000"/>
+          <w:sz w:val="22"/>
+          <w:szCs w:val="22"/>
+          <w:bdr w:val="none" w:sz="0" w:space="0" w:color="auto"/>
+          <w:rtl/>
+        </w:rPr>
+        <w:t>افزار</w:t>
+      </w:r>
+      <w:r>
+        <w:rPr>
+          <w:rFonts w:ascii="Arial" w:eastAsia="Times New Roman" w:hAnsi="Arial" w:cs="B Zar"/>
+          <w:color w:val="000000"/>
+          <w:sz w:val="22"/>
+          <w:szCs w:val="22"/>
+          <w:bdr w:val="none" w:sz="0" w:space="0" w:color="auto"/>
+          <w:rtl/>
+        </w:rPr>
+        <w:t xml:space="preserve"> </w:t>
+      </w:r>
+      <w:r>
+        <w:rPr>
+          <w:rFonts w:ascii="Arial" w:eastAsia="Times New Roman" w:hAnsi="Arial" w:cs="B Zar" w:hint="cs"/>
+          <w:color w:val="000000"/>
+          <w:sz w:val="22"/>
+          <w:szCs w:val="22"/>
+          <w:bdr w:val="none" w:sz="0" w:space="0" w:color="auto"/>
+          <w:rtl/>
+        </w:rPr>
+        <w:t>می</w:t>
+      </w:r>
+      <w:r>
+        <w:rPr>
+          <w:rFonts w:ascii="Arial" w:eastAsia="Times New Roman" w:hAnsi="Arial" w:cs="B Zar"/>
+          <w:color w:val="000000"/>
+          <w:sz w:val="22"/>
+          <w:szCs w:val="22"/>
+          <w:bdr w:val="none" w:sz="0" w:space="0" w:color="auto"/>
+          <w:rtl/>
+        </w:rPr>
+        <w:t xml:space="preserve"> </w:t>
+      </w:r>
+      <w:r>
+        <w:rPr>
+          <w:rFonts w:ascii="Arial" w:eastAsia="Times New Roman" w:hAnsi="Arial" w:cs="B Zar" w:hint="cs"/>
+          <w:color w:val="000000"/>
+          <w:sz w:val="22"/>
+          <w:szCs w:val="22"/>
+          <w:bdr w:val="none" w:sz="0" w:space="0" w:color="auto"/>
+          <w:rtl/>
+        </w:rPr>
+        <w:t>باشد،</w:t>
+      </w:r>
+      <w:r>
+        <w:rPr>
+          <w:rFonts w:ascii="Arial" w:eastAsia="Times New Roman" w:hAnsi="Arial" w:cs="B Zar"/>
+          <w:color w:val="000000"/>
+          <w:sz w:val="22"/>
+          <w:szCs w:val="22"/>
+          <w:bdr w:val="none" w:sz="0" w:space="0" w:color="auto"/>
+          <w:rtl/>
+        </w:rPr>
+        <w:t xml:space="preserve"> </w:t>
+      </w:r>
+      <w:r>
+        <w:rPr>
+          <w:rFonts w:ascii="Arial" w:eastAsia="Times New Roman" w:hAnsi="Arial" w:cs="B Zar" w:hint="cs"/>
+          <w:color w:val="000000"/>
+          <w:sz w:val="22"/>
+          <w:szCs w:val="22"/>
+          <w:bdr w:val="none" w:sz="0" w:space="0" w:color="auto"/>
+          <w:rtl/>
+        </w:rPr>
+        <w:t>صفحه</w:t>
+      </w:r>
+      <w:r>
+        <w:rPr>
+          <w:rFonts w:ascii="Arial" w:eastAsia="Times New Roman" w:hAnsi="Arial" w:cs="B Zar"/>
+          <w:color w:val="000000"/>
+          <w:sz w:val="22"/>
+          <w:szCs w:val="22"/>
+          <w:bdr w:val="none" w:sz="0" w:space="0" w:color="auto"/>
+          <w:rtl/>
+        </w:rPr>
+        <w:t xml:space="preserve"> </w:t>
+      </w:r>
+      <w:r>
+        <w:rPr>
+          <w:rFonts w:ascii="Arial" w:eastAsia="Times New Roman" w:hAnsi="Arial" w:cs="B Zar" w:hint="cs"/>
+          <w:color w:val="000000"/>
+          <w:sz w:val="22"/>
+          <w:szCs w:val="22"/>
+          <w:bdr w:val="none" w:sz="0" w:space="0" w:color="auto"/>
+          <w:rtl/>
+        </w:rPr>
+        <w:t>ای</w:t>
+      </w:r>
+      <w:r>
+        <w:rPr>
+          <w:rFonts w:ascii="Arial" w:eastAsia="Times New Roman" w:hAnsi="Arial" w:cs="B Zar"/>
+          <w:color w:val="000000"/>
+          <w:sz w:val="22"/>
+          <w:szCs w:val="22"/>
+          <w:bdr w:val="none" w:sz="0" w:space="0" w:color="auto"/>
+          <w:rtl/>
+        </w:rPr>
+        <w:t xml:space="preserve"> </w:t>
+      </w:r>
+      <w:r>
+        <w:rPr>
+          <w:rFonts w:ascii="Arial" w:eastAsia="Times New Roman" w:hAnsi="Arial" w:cs="B Zar" w:hint="cs"/>
+          <w:color w:val="000000"/>
+          <w:sz w:val="22"/>
+          <w:szCs w:val="22"/>
+          <w:bdr w:val="none" w:sz="0" w:space="0" w:color="auto"/>
+          <w:rtl/>
+        </w:rPr>
+        <w:t>شامل</w:t>
+      </w:r>
+      <w:r>
+        <w:rPr>
+          <w:rFonts w:ascii="Arial" w:eastAsia="Times New Roman" w:hAnsi="Arial" w:cs="B Zar"/>
+          <w:color w:val="000000"/>
+          <w:sz w:val="22"/>
+          <w:szCs w:val="22"/>
+          <w:bdr w:val="none" w:sz="0" w:space="0" w:color="auto"/>
+          <w:rtl/>
+        </w:rPr>
+        <w:t xml:space="preserve"> </w:t>
+      </w:r>
+      <w:r>
+        <w:rPr>
+          <w:rFonts w:ascii="Arial" w:eastAsia="Times New Roman" w:hAnsi="Arial" w:cs="B Zar" w:hint="cs"/>
+          <w:color w:val="000000"/>
+          <w:sz w:val="22"/>
+          <w:szCs w:val="22"/>
+          <w:bdr w:val="none" w:sz="0" w:space="0" w:color="auto"/>
+          <w:rtl/>
+        </w:rPr>
+        <w:t>نقشه</w:t>
+      </w:r>
+      <w:r>
+        <w:rPr>
+          <w:rFonts w:ascii="Arial" w:eastAsia="Times New Roman" w:hAnsi="Arial" w:cs="B Zar"/>
+          <w:color w:val="000000"/>
+          <w:sz w:val="22"/>
+          <w:szCs w:val="22"/>
+          <w:bdr w:val="none" w:sz="0" w:space="0" w:color="auto"/>
+          <w:rtl/>
+        </w:rPr>
+        <w:t xml:space="preserve"> </w:t>
+      </w:r>
+      <w:r>
+        <w:rPr>
+          <w:rFonts w:ascii="Arial" w:eastAsia="Times New Roman" w:hAnsi="Arial" w:cs="B Zar" w:hint="cs"/>
+          <w:color w:val="000000"/>
+          <w:sz w:val="22"/>
+          <w:szCs w:val="22"/>
+          <w:bdr w:val="none" w:sz="0" w:space="0" w:color="auto"/>
+          <w:rtl/>
+        </w:rPr>
+        <w:t>ی</w:t>
+      </w:r>
+      <w:r>
+        <w:rPr>
+          <w:rFonts w:ascii="Arial" w:eastAsia="Times New Roman" w:hAnsi="Arial" w:cs="B Zar"/>
+          <w:color w:val="000000"/>
+          <w:sz w:val="22"/>
+          <w:szCs w:val="22"/>
+          <w:bdr w:val="none" w:sz="0" w:space="0" w:color="auto"/>
+          <w:rtl/>
+        </w:rPr>
+        <w:t xml:space="preserve"> </w:t>
+      </w:r>
+      <w:r>
+        <w:rPr>
+          <w:rFonts w:ascii="Arial" w:eastAsia="Times New Roman" w:hAnsi="Arial" w:cs="B Zar" w:hint="cs"/>
+          <w:color w:val="000000"/>
+          <w:sz w:val="22"/>
+          <w:szCs w:val="22"/>
+          <w:bdr w:val="none" w:sz="0" w:space="0" w:color="auto"/>
+          <w:rtl/>
+        </w:rPr>
+        <w:t>گوگل</w:t>
+      </w:r>
+      <w:r>
+        <w:rPr>
+          <w:rFonts w:ascii="Arial" w:eastAsia="Times New Roman" w:hAnsi="Arial" w:cs="B Zar"/>
+          <w:color w:val="000000"/>
+          <w:sz w:val="22"/>
+          <w:szCs w:val="22"/>
+          <w:bdr w:val="none" w:sz="0" w:space="0" w:color="auto"/>
+          <w:rtl/>
+        </w:rPr>
+        <w:t xml:space="preserve"> </w:t>
+      </w:r>
+      <w:r>
+        <w:rPr>
+          <w:rFonts w:ascii="Arial" w:eastAsia="Times New Roman" w:hAnsi="Arial" w:cs="B Zar" w:hint="cs"/>
+          <w:color w:val="000000"/>
+          <w:sz w:val="22"/>
+          <w:szCs w:val="22"/>
+          <w:bdr w:val="none" w:sz="0" w:space="0" w:color="auto"/>
+          <w:rtl/>
+        </w:rPr>
+        <w:t>برای</w:t>
+      </w:r>
+      <w:r>
+        <w:rPr>
+          <w:rFonts w:ascii="Arial" w:eastAsia="Times New Roman" w:hAnsi="Arial" w:cs="B Zar"/>
+          <w:color w:val="000000"/>
+          <w:sz w:val="22"/>
+          <w:szCs w:val="22"/>
+          <w:bdr w:val="none" w:sz="0" w:space="0" w:color="auto"/>
+          <w:rtl/>
+        </w:rPr>
+        <w:t xml:space="preserve"> </w:t>
+      </w:r>
+      <w:r>
+        <w:rPr>
+          <w:rFonts w:ascii="Arial" w:eastAsia="Times New Roman" w:hAnsi="Arial" w:cs="B Zar" w:hint="cs"/>
+          <w:color w:val="000000"/>
+          <w:sz w:val="22"/>
+          <w:szCs w:val="22"/>
+          <w:bdr w:val="none" w:sz="0" w:space="0" w:color="auto"/>
+          <w:rtl/>
+        </w:rPr>
+        <w:t>او</w:t>
+      </w:r>
+      <w:r>
+        <w:rPr>
+          <w:rFonts w:ascii="Arial" w:eastAsia="Times New Roman" w:hAnsi="Arial" w:cs="B Zar"/>
+          <w:color w:val="000000"/>
+          <w:sz w:val="22"/>
+          <w:szCs w:val="22"/>
+          <w:bdr w:val="none" w:sz="0" w:space="0" w:color="auto"/>
+          <w:rtl/>
+        </w:rPr>
+        <w:t xml:space="preserve"> </w:t>
+      </w:r>
+      <w:r>
+        <w:rPr>
+          <w:rFonts w:ascii="Arial" w:eastAsia="Times New Roman" w:hAnsi="Arial" w:cs="B Zar" w:hint="cs"/>
+          <w:color w:val="000000"/>
+          <w:sz w:val="22"/>
+          <w:szCs w:val="22"/>
+          <w:bdr w:val="none" w:sz="0" w:space="0" w:color="auto"/>
+          <w:rtl/>
+        </w:rPr>
+        <w:t>باز</w:t>
+      </w:r>
+      <w:r>
+        <w:rPr>
+          <w:rFonts w:ascii="Arial" w:eastAsia="Times New Roman" w:hAnsi="Arial" w:cs="B Zar"/>
+          <w:color w:val="000000"/>
+          <w:sz w:val="22"/>
+          <w:szCs w:val="22"/>
+          <w:bdr w:val="none" w:sz="0" w:space="0" w:color="auto"/>
+          <w:rtl/>
+        </w:rPr>
+        <w:t xml:space="preserve"> </w:t>
+      </w:r>
+      <w:r>
+        <w:rPr>
+          <w:rFonts w:ascii="Arial" w:eastAsia="Times New Roman" w:hAnsi="Arial" w:cs="B Zar" w:hint="cs"/>
+          <w:color w:val="000000"/>
+          <w:sz w:val="22"/>
+          <w:szCs w:val="22"/>
+          <w:bdr w:val="none" w:sz="0" w:space="0" w:color="auto"/>
+          <w:rtl/>
+        </w:rPr>
+        <w:t>می</w:t>
+      </w:r>
+      <w:r>
+        <w:rPr>
+          <w:rFonts w:ascii="Arial" w:eastAsia="Times New Roman" w:hAnsi="Arial" w:cs="B Zar"/>
+          <w:color w:val="000000"/>
+          <w:sz w:val="22"/>
+          <w:szCs w:val="22"/>
+          <w:bdr w:val="none" w:sz="0" w:space="0" w:color="auto"/>
+          <w:rtl/>
+        </w:rPr>
+        <w:t xml:space="preserve"> </w:t>
+      </w:r>
+      <w:r>
+        <w:rPr>
+          <w:rFonts w:ascii="Arial" w:eastAsia="Times New Roman" w:hAnsi="Arial" w:cs="B Zar" w:hint="cs"/>
+          <w:color w:val="000000"/>
+          <w:sz w:val="22"/>
+          <w:szCs w:val="22"/>
+          <w:bdr w:val="none" w:sz="0" w:space="0" w:color="auto"/>
+          <w:rtl/>
+        </w:rPr>
+        <w:t>شود</w:t>
+      </w:r>
+      <w:r>
+        <w:rPr>
+          <w:rFonts w:ascii="Arial" w:eastAsia="Times New Roman" w:hAnsi="Arial" w:cs="B Zar"/>
+          <w:color w:val="000000"/>
+          <w:sz w:val="22"/>
+          <w:szCs w:val="22"/>
+          <w:bdr w:val="none" w:sz="0" w:space="0" w:color="auto"/>
+          <w:rtl/>
+        </w:rPr>
+        <w:t>؛ در این حالت او می تواند مبدا و مقصد سفر خود را انتخاب کند، پس از انتخاب مبدا و مقصد، به انتخاب فاکتور زمان و یا هزینه ی سفر می پردازد؛ سیستم بر اساس فاکتور های اعمال شده، بهترین مسیر، نوع وسیله ی نقلیه ( مترو، اتوبوس واحد ) و مشخصات وسیله ی نقلیه را به وی پیشنهاد می دهد.</w:t>
+      </w:r>
+    </w:p>
+    <w:p>
+      <w:pPr>
+        <w:pBdr>
+          <w:top w:val="none" w:sz="0" w:space="0" w:color="auto"/>
+          <w:left w:val="none" w:sz="0" w:space="0" w:color="auto"/>
+          <w:bottom w:val="none" w:sz="0" w:space="0" w:color="auto"/>
+          <w:right w:val="none" w:sz="0" w:space="0" w:color="auto"/>
+          <w:between w:val="none" w:sz="0" w:space="0" w:color="auto"/>
+          <w:bar w:val="none" w:sz="0" w:color="auto"/>
+        </w:pBdr>
+        <w:rPr>
+          <w:rFonts w:eastAsia="Times New Roman" w:cs="B Zar"/>
           <w:bdr w:val="none" w:sz="0" w:space="0" w:color="auto"/>
           <w:rtl/>
         </w:rPr>
@@ -209,20 +1777,22 @@
         </w:pBdr>
         <w:bidi/>
         <w:rPr>
-          <w:rFonts w:eastAsia="Times New Roman"/>
+          <w:rFonts w:eastAsia="Times New Roman" w:cs="B Zar"/>
+          <w:sz w:val="30"/>
+          <w:szCs w:val="30"/>
           <w:bdr w:val="none" w:sz="0" w:space="0" w:color="auto"/>
         </w:rPr>
       </w:pPr>
       <w:r>
         <w:rPr>
-          <w:rFonts w:ascii="Arial" w:eastAsia="Times New Roman" w:hAnsi="Arial" w:cs="Arial"/>
-          <w:color w:val="000000"/>
-          <w:sz w:val="22"/>
-          <w:szCs w:val="22"/>
-          <w:bdr w:val="none" w:sz="0" w:space="0" w:color="auto"/>
-          <w:rtl/>
-        </w:rPr>
-        <w:t>بخش صفحه ی اصلی نرم افزار</w:t>
+          <w:rFonts w:ascii="Arial" w:eastAsia="Times New Roman" w:hAnsi="Arial" w:cs="B Zar"/>
+          <w:color w:val="000000"/>
+          <w:sz w:val="28"/>
+          <w:szCs w:val="28"/>
+          <w:bdr w:val="none" w:sz="0" w:space="0" w:color="auto"/>
+          <w:rtl/>
+        </w:rPr>
+        <w:t>بخش منوی کناری نرم افزار:</w:t>
       </w:r>
     </w:p>
     <w:p>
@@ -237,39 +1807,605 @@
         </w:pBdr>
         <w:bidi/>
         <w:rPr>
-          <w:rFonts w:eastAsia="Times New Roman"/>
+          <w:rFonts w:eastAsia="Times New Roman" w:cs="B Zar"/>
           <w:bdr w:val="none" w:sz="0" w:space="0" w:color="auto"/>
           <w:rtl/>
         </w:rPr>
       </w:pPr>
       <w:r>
         <w:rPr>
-          <w:rFonts w:ascii="Arial" w:eastAsia="Times New Roman" w:hAnsi="Arial" w:cs="Arial"/>
-          <w:color w:val="000000"/>
-          <w:sz w:val="22"/>
-          <w:szCs w:val="22"/>
-          <w:bdr w:val="none" w:sz="0" w:space="0" w:color="auto"/>
-          <w:rtl/>
-        </w:rPr>
-        <w:t>پس از احراز هویت و ورود به برنامه ، قابلیت های نرم افزار در اختیار کاربر قرار می گیرد؛ در قسمت بالای صفحه اصلی می تواند مشخصات، تصویر پروفایل و موجودی کیف پول خود را مشاهده کند.</w:t>
-      </w:r>
-    </w:p>
-    <w:p>
-      <w:pPr>
-        <w:pBdr>
-          <w:top w:val="none" w:sz="0" w:space="0" w:color="auto"/>
-          <w:left w:val="none" w:sz="0" w:space="0" w:color="auto"/>
-          <w:bottom w:val="none" w:sz="0" w:space="0" w:color="auto"/>
-          <w:right w:val="none" w:sz="0" w:space="0" w:color="auto"/>
-          <w:between w:val="none" w:sz="0" w:space="0" w:color="auto"/>
-          <w:bar w:val="none" w:sz="0" w:color="auto"/>
-        </w:pBdr>
-        <w:rPr>
-          <w:rFonts w:eastAsia="Times New Roman"/>
-          <w:bdr w:val="none" w:sz="0" w:space="0" w:color="auto"/>
-          <w:rtl/>
-        </w:rPr>
-      </w:pPr>
+          <w:rFonts w:ascii="Arial" w:eastAsia="Times New Roman" w:hAnsi="Arial" w:cs="B Zar"/>
+          <w:color w:val="000000"/>
+          <w:sz w:val="22"/>
+          <w:szCs w:val="22"/>
+          <w:bdr w:val="none" w:sz="0" w:space="0" w:color="auto"/>
+          <w:rtl/>
+        </w:rPr>
+        <w:t xml:space="preserve">در قسمت منوی کناری نرم افزار بخشی تحت عنوان پروفایل کاربری وجود دارد که او می تواند، مشخصات خود را ویرایش کند یا اطلاعات تکمیلی خود (همانند تصویر پروفایل ) را وارد نماید. در قسمت پروفایل کاربری وی می تواند لینک دعوت اختصاصی خود را مشاهده کند. با استفاده از این لینک </w:t>
+      </w:r>
+      <w:r>
+        <w:rPr>
+          <w:rFonts w:ascii="Cambria" w:eastAsia="Times New Roman" w:hAnsi="Cambria" w:cs="Cambria" w:hint="cs"/>
+          <w:color w:val="000000"/>
+          <w:sz w:val="22"/>
+          <w:szCs w:val="22"/>
+          <w:bdr w:val="none" w:sz="0" w:space="0" w:color="auto"/>
+          <w:rtl/>
+        </w:rPr>
+        <w:t> </w:t>
+      </w:r>
+      <w:r>
+        <w:rPr>
+          <w:rFonts w:ascii="Arial" w:eastAsia="Times New Roman" w:hAnsi="Arial" w:cs="B Zar" w:hint="cs"/>
+          <w:color w:val="000000"/>
+          <w:sz w:val="22"/>
+          <w:szCs w:val="22"/>
+          <w:bdr w:val="none" w:sz="0" w:space="0" w:color="auto"/>
+          <w:rtl/>
+        </w:rPr>
+        <w:t>کاربر</w:t>
+      </w:r>
+      <w:r>
+        <w:rPr>
+          <w:rFonts w:ascii="Arial" w:eastAsia="Times New Roman" w:hAnsi="Arial" w:cs="B Zar"/>
+          <w:color w:val="000000"/>
+          <w:sz w:val="22"/>
+          <w:szCs w:val="22"/>
+          <w:bdr w:val="none" w:sz="0" w:space="0" w:color="auto"/>
+          <w:rtl/>
+        </w:rPr>
+        <w:t xml:space="preserve"> </w:t>
+      </w:r>
+      <w:r>
+        <w:rPr>
+          <w:rFonts w:ascii="Arial" w:eastAsia="Times New Roman" w:hAnsi="Arial" w:cs="B Zar" w:hint="cs"/>
+          <w:color w:val="000000"/>
+          <w:sz w:val="22"/>
+          <w:szCs w:val="22"/>
+          <w:bdr w:val="none" w:sz="0" w:space="0" w:color="auto"/>
+          <w:rtl/>
+        </w:rPr>
+        <w:t>می</w:t>
+      </w:r>
+      <w:r>
+        <w:rPr>
+          <w:rFonts w:ascii="Arial" w:eastAsia="Times New Roman" w:hAnsi="Arial" w:cs="B Zar"/>
+          <w:color w:val="000000"/>
+          <w:sz w:val="22"/>
+          <w:szCs w:val="22"/>
+          <w:bdr w:val="none" w:sz="0" w:space="0" w:color="auto"/>
+          <w:rtl/>
+        </w:rPr>
+        <w:t xml:space="preserve"> </w:t>
+      </w:r>
+      <w:r>
+        <w:rPr>
+          <w:rFonts w:ascii="Arial" w:eastAsia="Times New Roman" w:hAnsi="Arial" w:cs="B Zar" w:hint="cs"/>
+          <w:color w:val="000000"/>
+          <w:sz w:val="22"/>
+          <w:szCs w:val="22"/>
+          <w:bdr w:val="none" w:sz="0" w:space="0" w:color="auto"/>
+          <w:rtl/>
+        </w:rPr>
+        <w:t>تواند</w:t>
+      </w:r>
+      <w:r>
+        <w:rPr>
+          <w:rFonts w:ascii="Arial" w:eastAsia="Times New Roman" w:hAnsi="Arial" w:cs="B Zar"/>
+          <w:color w:val="000000"/>
+          <w:sz w:val="22"/>
+          <w:szCs w:val="22"/>
+          <w:bdr w:val="none" w:sz="0" w:space="0" w:color="auto"/>
+          <w:rtl/>
+        </w:rPr>
+        <w:t xml:space="preserve"> </w:t>
+      </w:r>
+      <w:r>
+        <w:rPr>
+          <w:rFonts w:ascii="Arial" w:eastAsia="Times New Roman" w:hAnsi="Arial" w:cs="B Zar" w:hint="cs"/>
+          <w:color w:val="000000"/>
+          <w:sz w:val="22"/>
+          <w:szCs w:val="22"/>
+          <w:bdr w:val="none" w:sz="0" w:space="0" w:color="auto"/>
+          <w:rtl/>
+        </w:rPr>
+        <w:t>دوستان</w:t>
+      </w:r>
+      <w:r>
+        <w:rPr>
+          <w:rFonts w:ascii="Arial" w:eastAsia="Times New Roman" w:hAnsi="Arial" w:cs="B Zar"/>
+          <w:color w:val="000000"/>
+          <w:sz w:val="22"/>
+          <w:szCs w:val="22"/>
+          <w:bdr w:val="none" w:sz="0" w:space="0" w:color="auto"/>
+          <w:rtl/>
+        </w:rPr>
+        <w:t xml:space="preserve"> </w:t>
+      </w:r>
+      <w:r>
+        <w:rPr>
+          <w:rFonts w:ascii="Arial" w:eastAsia="Times New Roman" w:hAnsi="Arial" w:cs="B Zar" w:hint="cs"/>
+          <w:color w:val="000000"/>
+          <w:sz w:val="22"/>
+          <w:szCs w:val="22"/>
+          <w:bdr w:val="none" w:sz="0" w:space="0" w:color="auto"/>
+          <w:rtl/>
+        </w:rPr>
+        <w:t>خود</w:t>
+      </w:r>
+      <w:r>
+        <w:rPr>
+          <w:rFonts w:ascii="Arial" w:eastAsia="Times New Roman" w:hAnsi="Arial" w:cs="B Zar"/>
+          <w:color w:val="000000"/>
+          <w:sz w:val="22"/>
+          <w:szCs w:val="22"/>
+          <w:bdr w:val="none" w:sz="0" w:space="0" w:color="auto"/>
+          <w:rtl/>
+        </w:rPr>
+        <w:t xml:space="preserve"> </w:t>
+      </w:r>
+      <w:r>
+        <w:rPr>
+          <w:rFonts w:ascii="Arial" w:eastAsia="Times New Roman" w:hAnsi="Arial" w:cs="B Zar" w:hint="cs"/>
+          <w:color w:val="000000"/>
+          <w:sz w:val="22"/>
+          <w:szCs w:val="22"/>
+          <w:bdr w:val="none" w:sz="0" w:space="0" w:color="auto"/>
+          <w:rtl/>
+        </w:rPr>
+        <w:t>را</w:t>
+      </w:r>
+      <w:r>
+        <w:rPr>
+          <w:rFonts w:ascii="Arial" w:eastAsia="Times New Roman" w:hAnsi="Arial" w:cs="B Zar"/>
+          <w:color w:val="000000"/>
+          <w:sz w:val="22"/>
+          <w:szCs w:val="22"/>
+          <w:bdr w:val="none" w:sz="0" w:space="0" w:color="auto"/>
+          <w:rtl/>
+        </w:rPr>
+        <w:t xml:space="preserve"> </w:t>
+      </w:r>
+      <w:r>
+        <w:rPr>
+          <w:rFonts w:ascii="Arial" w:eastAsia="Times New Roman" w:hAnsi="Arial" w:cs="B Zar" w:hint="cs"/>
+          <w:color w:val="000000"/>
+          <w:sz w:val="22"/>
+          <w:szCs w:val="22"/>
+          <w:bdr w:val="none" w:sz="0" w:space="0" w:color="auto"/>
+          <w:rtl/>
+        </w:rPr>
+        <w:t>به</w:t>
+      </w:r>
+      <w:r>
+        <w:rPr>
+          <w:rFonts w:ascii="Arial" w:eastAsia="Times New Roman" w:hAnsi="Arial" w:cs="B Zar"/>
+          <w:color w:val="000000"/>
+          <w:sz w:val="22"/>
+          <w:szCs w:val="22"/>
+          <w:bdr w:val="none" w:sz="0" w:space="0" w:color="auto"/>
+          <w:rtl/>
+        </w:rPr>
+        <w:t xml:space="preserve"> </w:t>
+      </w:r>
+      <w:r>
+        <w:rPr>
+          <w:rFonts w:ascii="Arial" w:eastAsia="Times New Roman" w:hAnsi="Arial" w:cs="B Zar" w:hint="cs"/>
+          <w:color w:val="000000"/>
+          <w:sz w:val="22"/>
+          <w:szCs w:val="22"/>
+          <w:bdr w:val="none" w:sz="0" w:space="0" w:color="auto"/>
+          <w:rtl/>
+        </w:rPr>
+        <w:t>نرم</w:t>
+      </w:r>
+      <w:r>
+        <w:rPr>
+          <w:rFonts w:ascii="Arial" w:eastAsia="Times New Roman" w:hAnsi="Arial" w:cs="B Zar"/>
+          <w:color w:val="000000"/>
+          <w:sz w:val="22"/>
+          <w:szCs w:val="22"/>
+          <w:bdr w:val="none" w:sz="0" w:space="0" w:color="auto"/>
+          <w:rtl/>
+        </w:rPr>
+        <w:t xml:space="preserve"> </w:t>
+      </w:r>
+      <w:r>
+        <w:rPr>
+          <w:rFonts w:ascii="Arial" w:eastAsia="Times New Roman" w:hAnsi="Arial" w:cs="B Zar" w:hint="cs"/>
+          <w:color w:val="000000"/>
+          <w:sz w:val="22"/>
+          <w:szCs w:val="22"/>
+          <w:bdr w:val="none" w:sz="0" w:space="0" w:color="auto"/>
+          <w:rtl/>
+        </w:rPr>
+        <w:t>افزار</w:t>
+      </w:r>
+      <w:r>
+        <w:rPr>
+          <w:rFonts w:ascii="Arial" w:eastAsia="Times New Roman" w:hAnsi="Arial" w:cs="B Zar"/>
+          <w:color w:val="000000"/>
+          <w:sz w:val="22"/>
+          <w:szCs w:val="22"/>
+          <w:bdr w:val="none" w:sz="0" w:space="0" w:color="auto"/>
+          <w:rtl/>
+        </w:rPr>
+        <w:t xml:space="preserve"> </w:t>
+      </w:r>
+      <w:r>
+        <w:rPr>
+          <w:rFonts w:ascii="Arial" w:eastAsia="Times New Roman" w:hAnsi="Arial" w:cs="B Zar" w:hint="cs"/>
+          <w:color w:val="000000"/>
+          <w:sz w:val="22"/>
+          <w:szCs w:val="22"/>
+          <w:bdr w:val="none" w:sz="0" w:space="0" w:color="auto"/>
+          <w:rtl/>
+        </w:rPr>
+        <w:t>دعوت</w:t>
+      </w:r>
+      <w:r>
+        <w:rPr>
+          <w:rFonts w:ascii="Arial" w:eastAsia="Times New Roman" w:hAnsi="Arial" w:cs="B Zar"/>
+          <w:color w:val="000000"/>
+          <w:sz w:val="22"/>
+          <w:szCs w:val="22"/>
+          <w:bdr w:val="none" w:sz="0" w:space="0" w:color="auto"/>
+          <w:rtl/>
+        </w:rPr>
+        <w:t xml:space="preserve"> </w:t>
+      </w:r>
+      <w:r>
+        <w:rPr>
+          <w:rFonts w:ascii="Arial" w:eastAsia="Times New Roman" w:hAnsi="Arial" w:cs="B Zar" w:hint="cs"/>
+          <w:color w:val="000000"/>
+          <w:sz w:val="22"/>
+          <w:szCs w:val="22"/>
+          <w:bdr w:val="none" w:sz="0" w:space="0" w:color="auto"/>
+          <w:rtl/>
+        </w:rPr>
+        <w:t>نماید</w:t>
+      </w:r>
+      <w:r>
+        <w:rPr>
+          <w:rFonts w:ascii="Arial" w:eastAsia="Times New Roman" w:hAnsi="Arial" w:cs="B Zar"/>
+          <w:color w:val="000000"/>
+          <w:sz w:val="22"/>
+          <w:szCs w:val="22"/>
+          <w:bdr w:val="none" w:sz="0" w:space="0" w:color="auto"/>
+          <w:rtl/>
+        </w:rPr>
+        <w:t xml:space="preserve"> </w:t>
+      </w:r>
+      <w:r>
+        <w:rPr>
+          <w:rFonts w:ascii="Arial" w:eastAsia="Times New Roman" w:hAnsi="Arial" w:cs="B Zar" w:hint="cs"/>
+          <w:color w:val="000000"/>
+          <w:sz w:val="22"/>
+          <w:szCs w:val="22"/>
+          <w:bdr w:val="none" w:sz="0" w:space="0" w:color="auto"/>
+          <w:rtl/>
+        </w:rPr>
+        <w:t>و</w:t>
+      </w:r>
+      <w:r>
+        <w:rPr>
+          <w:rFonts w:ascii="Arial" w:eastAsia="Times New Roman" w:hAnsi="Arial" w:cs="B Zar"/>
+          <w:color w:val="000000"/>
+          <w:sz w:val="22"/>
+          <w:szCs w:val="22"/>
+          <w:bdr w:val="none" w:sz="0" w:space="0" w:color="auto"/>
+          <w:rtl/>
+        </w:rPr>
+        <w:t xml:space="preserve"> </w:t>
+      </w:r>
+      <w:r>
+        <w:rPr>
+          <w:rFonts w:ascii="Arial" w:eastAsia="Times New Roman" w:hAnsi="Arial" w:cs="B Zar" w:hint="cs"/>
+          <w:color w:val="000000"/>
+          <w:sz w:val="22"/>
+          <w:szCs w:val="22"/>
+          <w:bdr w:val="none" w:sz="0" w:space="0" w:color="auto"/>
+          <w:rtl/>
+        </w:rPr>
+        <w:t>پس</w:t>
+      </w:r>
+      <w:r>
+        <w:rPr>
+          <w:rFonts w:ascii="Arial" w:eastAsia="Times New Roman" w:hAnsi="Arial" w:cs="B Zar"/>
+          <w:color w:val="000000"/>
+          <w:sz w:val="22"/>
+          <w:szCs w:val="22"/>
+          <w:bdr w:val="none" w:sz="0" w:space="0" w:color="auto"/>
+          <w:rtl/>
+        </w:rPr>
+        <w:t xml:space="preserve"> </w:t>
+      </w:r>
+      <w:r>
+        <w:rPr>
+          <w:rFonts w:ascii="Arial" w:eastAsia="Times New Roman" w:hAnsi="Arial" w:cs="B Zar" w:hint="cs"/>
+          <w:color w:val="000000"/>
+          <w:sz w:val="22"/>
+          <w:szCs w:val="22"/>
+          <w:bdr w:val="none" w:sz="0" w:space="0" w:color="auto"/>
+          <w:rtl/>
+        </w:rPr>
+        <w:t>از</w:t>
+      </w:r>
+      <w:r>
+        <w:rPr>
+          <w:rFonts w:ascii="Arial" w:eastAsia="Times New Roman" w:hAnsi="Arial" w:cs="B Zar"/>
+          <w:color w:val="000000"/>
+          <w:sz w:val="22"/>
+          <w:szCs w:val="22"/>
+          <w:bdr w:val="none" w:sz="0" w:space="0" w:color="auto"/>
+          <w:rtl/>
+        </w:rPr>
+        <w:t xml:space="preserve"> </w:t>
+      </w:r>
+      <w:r>
+        <w:rPr>
+          <w:rFonts w:ascii="Arial" w:eastAsia="Times New Roman" w:hAnsi="Arial" w:cs="B Zar" w:hint="cs"/>
+          <w:color w:val="000000"/>
+          <w:sz w:val="22"/>
+          <w:szCs w:val="22"/>
+          <w:bdr w:val="none" w:sz="0" w:space="0" w:color="auto"/>
+          <w:rtl/>
+        </w:rPr>
+        <w:t>اولین</w:t>
+      </w:r>
+      <w:r>
+        <w:rPr>
+          <w:rFonts w:ascii="Arial" w:eastAsia="Times New Roman" w:hAnsi="Arial" w:cs="B Zar"/>
+          <w:color w:val="000000"/>
+          <w:sz w:val="22"/>
+          <w:szCs w:val="22"/>
+          <w:bdr w:val="none" w:sz="0" w:space="0" w:color="auto"/>
+          <w:rtl/>
+        </w:rPr>
+        <w:t xml:space="preserve"> </w:t>
+      </w:r>
+      <w:r>
+        <w:rPr>
+          <w:rFonts w:ascii="Arial" w:eastAsia="Times New Roman" w:hAnsi="Arial" w:cs="B Zar" w:hint="cs"/>
+          <w:color w:val="000000"/>
+          <w:sz w:val="22"/>
+          <w:szCs w:val="22"/>
+          <w:bdr w:val="none" w:sz="0" w:space="0" w:color="auto"/>
+          <w:rtl/>
+        </w:rPr>
+        <w:t>سفر</w:t>
+      </w:r>
+      <w:r>
+        <w:rPr>
+          <w:rFonts w:ascii="Arial" w:eastAsia="Times New Roman" w:hAnsi="Arial" w:cs="B Zar"/>
+          <w:color w:val="000000"/>
+          <w:sz w:val="22"/>
+          <w:szCs w:val="22"/>
+          <w:bdr w:val="none" w:sz="0" w:space="0" w:color="auto"/>
+          <w:rtl/>
+        </w:rPr>
+        <w:t xml:space="preserve"> </w:t>
+      </w:r>
+      <w:r>
+        <w:rPr>
+          <w:rFonts w:ascii="Arial" w:eastAsia="Times New Roman" w:hAnsi="Arial" w:cs="B Zar" w:hint="cs"/>
+          <w:color w:val="000000"/>
+          <w:sz w:val="22"/>
+          <w:szCs w:val="22"/>
+          <w:bdr w:val="none" w:sz="0" w:space="0" w:color="auto"/>
+          <w:rtl/>
+        </w:rPr>
+        <w:t>آنها،</w:t>
+      </w:r>
+      <w:r>
+        <w:rPr>
+          <w:rFonts w:ascii="Arial" w:eastAsia="Times New Roman" w:hAnsi="Arial" w:cs="B Zar"/>
+          <w:color w:val="000000"/>
+          <w:sz w:val="22"/>
+          <w:szCs w:val="22"/>
+          <w:bdr w:val="none" w:sz="0" w:space="0" w:color="auto"/>
+          <w:rtl/>
+        </w:rPr>
+        <w:t xml:space="preserve"> </w:t>
+      </w:r>
+      <w:r>
+        <w:rPr>
+          <w:rFonts w:ascii="Arial" w:eastAsia="Times New Roman" w:hAnsi="Arial" w:cs="B Zar" w:hint="cs"/>
+          <w:color w:val="000000"/>
+          <w:sz w:val="22"/>
+          <w:szCs w:val="22"/>
+          <w:bdr w:val="none" w:sz="0" w:space="0" w:color="auto"/>
+          <w:rtl/>
+        </w:rPr>
+        <w:t>امتیاز</w:t>
+      </w:r>
+      <w:r>
+        <w:rPr>
+          <w:rFonts w:ascii="Arial" w:eastAsia="Times New Roman" w:hAnsi="Arial" w:cs="B Zar"/>
+          <w:color w:val="000000"/>
+          <w:sz w:val="22"/>
+          <w:szCs w:val="22"/>
+          <w:bdr w:val="none" w:sz="0" w:space="0" w:color="auto"/>
+          <w:rtl/>
+        </w:rPr>
+        <w:t xml:space="preserve"> </w:t>
+      </w:r>
+      <w:r>
+        <w:rPr>
+          <w:rFonts w:ascii="Arial" w:eastAsia="Times New Roman" w:hAnsi="Arial" w:cs="B Zar" w:hint="cs"/>
+          <w:color w:val="000000"/>
+          <w:sz w:val="22"/>
+          <w:szCs w:val="22"/>
+          <w:bdr w:val="none" w:sz="0" w:space="0" w:color="auto"/>
+          <w:rtl/>
+        </w:rPr>
+        <w:t>وی</w:t>
+      </w:r>
+      <w:r>
+        <w:rPr>
+          <w:rFonts w:ascii="Arial" w:eastAsia="Times New Roman" w:hAnsi="Arial" w:cs="B Zar"/>
+          <w:color w:val="000000"/>
+          <w:sz w:val="22"/>
+          <w:szCs w:val="22"/>
+          <w:bdr w:val="none" w:sz="0" w:space="0" w:color="auto"/>
+          <w:rtl/>
+        </w:rPr>
+        <w:t xml:space="preserve"> </w:t>
+      </w:r>
+      <w:r>
+        <w:rPr>
+          <w:rFonts w:ascii="Arial" w:eastAsia="Times New Roman" w:hAnsi="Arial" w:cs="B Zar" w:hint="cs"/>
+          <w:color w:val="000000"/>
+          <w:sz w:val="22"/>
+          <w:szCs w:val="22"/>
+          <w:bdr w:val="none" w:sz="0" w:space="0" w:color="auto"/>
+          <w:rtl/>
+        </w:rPr>
+        <w:t>به</w:t>
+      </w:r>
+      <w:r>
+        <w:rPr>
+          <w:rFonts w:ascii="Arial" w:eastAsia="Times New Roman" w:hAnsi="Arial" w:cs="B Zar"/>
+          <w:color w:val="000000"/>
+          <w:sz w:val="22"/>
+          <w:szCs w:val="22"/>
+          <w:bdr w:val="none" w:sz="0" w:space="0" w:color="auto"/>
+          <w:rtl/>
+        </w:rPr>
+        <w:t xml:space="preserve"> </w:t>
+      </w:r>
+      <w:r>
+        <w:rPr>
+          <w:rFonts w:ascii="Arial" w:eastAsia="Times New Roman" w:hAnsi="Arial" w:cs="B Zar" w:hint="cs"/>
+          <w:color w:val="000000"/>
+          <w:sz w:val="22"/>
+          <w:szCs w:val="22"/>
+          <w:bdr w:val="none" w:sz="0" w:space="0" w:color="auto"/>
+          <w:rtl/>
+        </w:rPr>
+        <w:t>مقدار</w:t>
+      </w:r>
+      <w:r>
+        <w:rPr>
+          <w:rFonts w:ascii="Arial" w:eastAsia="Times New Roman" w:hAnsi="Arial" w:cs="B Zar"/>
+          <w:color w:val="000000"/>
+          <w:sz w:val="22"/>
+          <w:szCs w:val="22"/>
+          <w:bdr w:val="none" w:sz="0" w:space="0" w:color="auto"/>
+          <w:rtl/>
+        </w:rPr>
+        <w:t xml:space="preserve"> </w:t>
+      </w:r>
+      <w:r>
+        <w:rPr>
+          <w:rFonts w:ascii="Arial" w:eastAsia="Times New Roman" w:hAnsi="Arial" w:cs="B Zar" w:hint="cs"/>
+          <w:color w:val="000000"/>
+          <w:sz w:val="22"/>
+          <w:szCs w:val="22"/>
+          <w:bdr w:val="none" w:sz="0" w:space="0" w:color="auto"/>
+          <w:rtl/>
+        </w:rPr>
+        <w:t>تعیین</w:t>
+      </w:r>
+      <w:r>
+        <w:rPr>
+          <w:rFonts w:ascii="Arial" w:eastAsia="Times New Roman" w:hAnsi="Arial" w:cs="B Zar"/>
+          <w:color w:val="000000"/>
+          <w:sz w:val="22"/>
+          <w:szCs w:val="22"/>
+          <w:bdr w:val="none" w:sz="0" w:space="0" w:color="auto"/>
+          <w:rtl/>
+        </w:rPr>
+        <w:t xml:space="preserve"> </w:t>
+      </w:r>
+      <w:r>
+        <w:rPr>
+          <w:rFonts w:ascii="Arial" w:eastAsia="Times New Roman" w:hAnsi="Arial" w:cs="B Zar" w:hint="cs"/>
+          <w:color w:val="000000"/>
+          <w:sz w:val="22"/>
+          <w:szCs w:val="22"/>
+          <w:bdr w:val="none" w:sz="0" w:space="0" w:color="auto"/>
+          <w:rtl/>
+        </w:rPr>
+        <w:t>شده</w:t>
+      </w:r>
+      <w:r>
+        <w:rPr>
+          <w:rFonts w:ascii="Arial" w:eastAsia="Times New Roman" w:hAnsi="Arial" w:cs="B Zar"/>
+          <w:color w:val="000000"/>
+          <w:sz w:val="22"/>
+          <w:szCs w:val="22"/>
+          <w:bdr w:val="none" w:sz="0" w:space="0" w:color="auto"/>
+          <w:rtl/>
+        </w:rPr>
+        <w:t xml:space="preserve"> </w:t>
+      </w:r>
+      <w:r>
+        <w:rPr>
+          <w:rFonts w:ascii="Arial" w:eastAsia="Times New Roman" w:hAnsi="Arial" w:cs="B Zar" w:hint="cs"/>
+          <w:color w:val="000000"/>
+          <w:sz w:val="22"/>
+          <w:szCs w:val="22"/>
+          <w:bdr w:val="none" w:sz="0" w:space="0" w:color="auto"/>
+          <w:rtl/>
+        </w:rPr>
+        <w:t>افزایش</w:t>
+      </w:r>
+      <w:r>
+        <w:rPr>
+          <w:rFonts w:ascii="Arial" w:eastAsia="Times New Roman" w:hAnsi="Arial" w:cs="B Zar"/>
+          <w:color w:val="000000"/>
+          <w:sz w:val="22"/>
+          <w:szCs w:val="22"/>
+          <w:bdr w:val="none" w:sz="0" w:space="0" w:color="auto"/>
+          <w:rtl/>
+        </w:rPr>
+        <w:t xml:space="preserve"> </w:t>
+      </w:r>
+      <w:r>
+        <w:rPr>
+          <w:rFonts w:ascii="Arial" w:eastAsia="Times New Roman" w:hAnsi="Arial" w:cs="B Zar" w:hint="cs"/>
+          <w:color w:val="000000"/>
+          <w:sz w:val="22"/>
+          <w:szCs w:val="22"/>
+          <w:bdr w:val="none" w:sz="0" w:space="0" w:color="auto"/>
+          <w:rtl/>
+        </w:rPr>
+        <w:t>می</w:t>
+      </w:r>
+      <w:r>
+        <w:rPr>
+          <w:rFonts w:ascii="Arial" w:eastAsia="Times New Roman" w:hAnsi="Arial" w:cs="B Zar"/>
+          <w:color w:val="000000"/>
+          <w:sz w:val="22"/>
+          <w:szCs w:val="22"/>
+          <w:bdr w:val="none" w:sz="0" w:space="0" w:color="auto"/>
+          <w:rtl/>
+        </w:rPr>
+        <w:t xml:space="preserve"> </w:t>
+      </w:r>
+      <w:r>
+        <w:rPr>
+          <w:rFonts w:ascii="Arial" w:eastAsia="Times New Roman" w:hAnsi="Arial" w:cs="B Zar" w:hint="cs"/>
+          <w:color w:val="000000"/>
+          <w:sz w:val="22"/>
+          <w:szCs w:val="22"/>
+          <w:bdr w:val="none" w:sz="0" w:space="0" w:color="auto"/>
+          <w:rtl/>
+        </w:rPr>
+        <w:t>یابد</w:t>
+      </w:r>
+      <w:r>
+        <w:rPr>
+          <w:rFonts w:ascii="Arial" w:eastAsia="Times New Roman" w:hAnsi="Arial" w:cs="B Zar"/>
+          <w:color w:val="000000"/>
+          <w:sz w:val="22"/>
+          <w:szCs w:val="22"/>
+          <w:bdr w:val="none" w:sz="0" w:space="0" w:color="auto"/>
+          <w:rtl/>
+        </w:rPr>
+        <w:t>.</w:t>
+      </w:r>
     </w:p>
     <w:p>
       <w:pPr>
@@ -283,38 +2419,517 @@
         </w:pBdr>
         <w:bidi/>
         <w:rPr>
-          <w:rFonts w:eastAsia="Times New Roman"/>
-          <w:bdr w:val="none" w:sz="0" w:space="0" w:color="auto"/>
+          <w:rFonts w:eastAsia="Times New Roman" w:cs="B Zar"/>
+          <w:bdr w:val="none" w:sz="0" w:space="0" w:color="auto"/>
+          <w:rtl/>
         </w:rPr>
       </w:pPr>
       <w:r>
         <w:rPr>
-          <w:rFonts w:ascii="Arial" w:eastAsia="Times New Roman" w:hAnsi="Arial" w:cs="Arial"/>
-          <w:color w:val="000000"/>
-          <w:sz w:val="22"/>
-          <w:szCs w:val="22"/>
-          <w:bdr w:val="none" w:sz="0" w:space="0" w:color="auto"/>
-          <w:rtl/>
-        </w:rPr>
-        <w:t>با کلیک کاربر بر روی تخمین زمان که در صفحه ی اول نرم افزار موجود می باشد، پنجره ای باز شده و مشخصات وسیله ی مورد نظر را از کاربر تقاضا می کند؛ پس از وارد کردن مشخصات، سامانه به صورت هوشمند و بر اساس موقعیت کنونی وی،  زمان رسیدن وسیله ی نقلیه ی مورد نظر را تا موقعیت تعیین شده حساب می کند و به او نشان می دهد. همچنین در این قسمت، قابلیت پین کردن وسیله ی نقلیه و نمایش لحظه به لحظه ی موقعیت آن در صفحه ی اصلی نیز وجود دارد.</w:t>
-      </w:r>
-    </w:p>
-    <w:p>
-      <w:pPr>
-        <w:pBdr>
-          <w:top w:val="none" w:sz="0" w:space="0" w:color="auto"/>
-          <w:left w:val="none" w:sz="0" w:space="0" w:color="auto"/>
-          <w:bottom w:val="none" w:sz="0" w:space="0" w:color="auto"/>
-          <w:right w:val="none" w:sz="0" w:space="0" w:color="auto"/>
-          <w:between w:val="none" w:sz="0" w:space="0" w:color="auto"/>
-          <w:bar w:val="none" w:sz="0" w:color="auto"/>
-        </w:pBdr>
-        <w:rPr>
-          <w:rFonts w:eastAsia="Times New Roman"/>
-          <w:bdr w:val="none" w:sz="0" w:space="0" w:color="auto"/>
-          <w:rtl/>
-        </w:rPr>
-      </w:pPr>
+          <w:rFonts w:ascii="Arial" w:eastAsia="Times New Roman" w:hAnsi="Arial" w:cs="B Zar"/>
+          <w:color w:val="000000"/>
+          <w:sz w:val="22"/>
+          <w:szCs w:val="22"/>
+          <w:bdr w:val="none" w:sz="0" w:space="0" w:color="auto"/>
+          <w:rtl/>
+        </w:rPr>
+        <w:t xml:space="preserve">از دیگر زیر منو های موجود بخش کیف پول است که کاربر می تواند با استفاده از پرداخت الکترونیکی یا امتیازات کسب شده در بخش های دیگر، </w:t>
+      </w:r>
+      <w:r>
+        <w:rPr>
+          <w:rFonts w:ascii="Cambria" w:eastAsia="Times New Roman" w:hAnsi="Cambria" w:cs="Cambria" w:hint="cs"/>
+          <w:color w:val="000000"/>
+          <w:sz w:val="22"/>
+          <w:szCs w:val="22"/>
+          <w:bdr w:val="none" w:sz="0" w:space="0" w:color="auto"/>
+          <w:rtl/>
+        </w:rPr>
+        <w:t> </w:t>
+      </w:r>
+      <w:r>
+        <w:rPr>
+          <w:rFonts w:ascii="Arial" w:eastAsia="Times New Roman" w:hAnsi="Arial" w:cs="B Zar" w:hint="cs"/>
+          <w:color w:val="000000"/>
+          <w:sz w:val="22"/>
+          <w:szCs w:val="22"/>
+          <w:bdr w:val="none" w:sz="0" w:space="0" w:color="auto"/>
+          <w:rtl/>
+        </w:rPr>
+        <w:t>اقدام</w:t>
+      </w:r>
+      <w:r>
+        <w:rPr>
+          <w:rFonts w:ascii="Arial" w:eastAsia="Times New Roman" w:hAnsi="Arial" w:cs="B Zar"/>
+          <w:color w:val="000000"/>
+          <w:sz w:val="22"/>
+          <w:szCs w:val="22"/>
+          <w:bdr w:val="none" w:sz="0" w:space="0" w:color="auto"/>
+          <w:rtl/>
+        </w:rPr>
+        <w:t xml:space="preserve"> </w:t>
+      </w:r>
+      <w:r>
+        <w:rPr>
+          <w:rFonts w:ascii="Arial" w:eastAsia="Times New Roman" w:hAnsi="Arial" w:cs="B Zar" w:hint="cs"/>
+          <w:color w:val="000000"/>
+          <w:sz w:val="22"/>
+          <w:szCs w:val="22"/>
+          <w:bdr w:val="none" w:sz="0" w:space="0" w:color="auto"/>
+          <w:rtl/>
+        </w:rPr>
+        <w:t>به</w:t>
+      </w:r>
+      <w:r>
+        <w:rPr>
+          <w:rFonts w:ascii="Arial" w:eastAsia="Times New Roman" w:hAnsi="Arial" w:cs="B Zar"/>
+          <w:color w:val="000000"/>
+          <w:sz w:val="22"/>
+          <w:szCs w:val="22"/>
+          <w:bdr w:val="none" w:sz="0" w:space="0" w:color="auto"/>
+          <w:rtl/>
+        </w:rPr>
+        <w:t xml:space="preserve"> </w:t>
+      </w:r>
+      <w:r>
+        <w:rPr>
+          <w:rFonts w:ascii="Arial" w:eastAsia="Times New Roman" w:hAnsi="Arial" w:cs="B Zar" w:hint="cs"/>
+          <w:color w:val="000000"/>
+          <w:sz w:val="22"/>
+          <w:szCs w:val="22"/>
+          <w:bdr w:val="none" w:sz="0" w:space="0" w:color="auto"/>
+          <w:rtl/>
+        </w:rPr>
+        <w:t>شارژ</w:t>
+      </w:r>
+      <w:r>
+        <w:rPr>
+          <w:rFonts w:ascii="Arial" w:eastAsia="Times New Roman" w:hAnsi="Arial" w:cs="B Zar"/>
+          <w:color w:val="000000"/>
+          <w:sz w:val="22"/>
+          <w:szCs w:val="22"/>
+          <w:bdr w:val="none" w:sz="0" w:space="0" w:color="auto"/>
+          <w:rtl/>
+        </w:rPr>
+        <w:t xml:space="preserve"> </w:t>
+      </w:r>
+      <w:r>
+        <w:rPr>
+          <w:rFonts w:ascii="Arial" w:eastAsia="Times New Roman" w:hAnsi="Arial" w:cs="B Zar" w:hint="cs"/>
+          <w:color w:val="000000"/>
+          <w:sz w:val="22"/>
+          <w:szCs w:val="22"/>
+          <w:bdr w:val="none" w:sz="0" w:space="0" w:color="auto"/>
+          <w:rtl/>
+        </w:rPr>
+        <w:t>کیف</w:t>
+      </w:r>
+      <w:r>
+        <w:rPr>
+          <w:rFonts w:ascii="Arial" w:eastAsia="Times New Roman" w:hAnsi="Arial" w:cs="B Zar"/>
+          <w:color w:val="000000"/>
+          <w:sz w:val="22"/>
+          <w:szCs w:val="22"/>
+          <w:bdr w:val="none" w:sz="0" w:space="0" w:color="auto"/>
+          <w:rtl/>
+        </w:rPr>
+        <w:t xml:space="preserve"> </w:t>
+      </w:r>
+      <w:r>
+        <w:rPr>
+          <w:rFonts w:ascii="Arial" w:eastAsia="Times New Roman" w:hAnsi="Arial" w:cs="B Zar" w:hint="cs"/>
+          <w:color w:val="000000"/>
+          <w:sz w:val="22"/>
+          <w:szCs w:val="22"/>
+          <w:bdr w:val="none" w:sz="0" w:space="0" w:color="auto"/>
+          <w:rtl/>
+        </w:rPr>
+        <w:t>پول</w:t>
+      </w:r>
+      <w:r>
+        <w:rPr>
+          <w:rFonts w:ascii="Arial" w:eastAsia="Times New Roman" w:hAnsi="Arial" w:cs="B Zar"/>
+          <w:color w:val="000000"/>
+          <w:sz w:val="22"/>
+          <w:szCs w:val="22"/>
+          <w:bdr w:val="none" w:sz="0" w:space="0" w:color="auto"/>
+          <w:rtl/>
+        </w:rPr>
+        <w:t xml:space="preserve"> </w:t>
+      </w:r>
+      <w:r>
+        <w:rPr>
+          <w:rFonts w:ascii="Arial" w:eastAsia="Times New Roman" w:hAnsi="Arial" w:cs="B Zar" w:hint="cs"/>
+          <w:color w:val="000000"/>
+          <w:sz w:val="22"/>
+          <w:szCs w:val="22"/>
+          <w:bdr w:val="none" w:sz="0" w:space="0" w:color="auto"/>
+          <w:rtl/>
+        </w:rPr>
+        <w:t>خود</w:t>
+      </w:r>
+      <w:r>
+        <w:rPr>
+          <w:rFonts w:ascii="Arial" w:eastAsia="Times New Roman" w:hAnsi="Arial" w:cs="B Zar"/>
+          <w:color w:val="000000"/>
+          <w:sz w:val="22"/>
+          <w:szCs w:val="22"/>
+          <w:bdr w:val="none" w:sz="0" w:space="0" w:color="auto"/>
+          <w:rtl/>
+        </w:rPr>
+        <w:t xml:space="preserve"> </w:t>
+      </w:r>
+      <w:r>
+        <w:rPr>
+          <w:rFonts w:ascii="Arial" w:eastAsia="Times New Roman" w:hAnsi="Arial" w:cs="B Zar" w:hint="cs"/>
+          <w:color w:val="000000"/>
+          <w:sz w:val="22"/>
+          <w:szCs w:val="22"/>
+          <w:bdr w:val="none" w:sz="0" w:space="0" w:color="auto"/>
+          <w:rtl/>
+        </w:rPr>
+        <w:t>کند</w:t>
+      </w:r>
+      <w:r>
+        <w:rPr>
+          <w:rFonts w:ascii="Arial" w:eastAsia="Times New Roman" w:hAnsi="Arial" w:cs="B Zar"/>
+          <w:color w:val="000000"/>
+          <w:sz w:val="22"/>
+          <w:szCs w:val="22"/>
+          <w:bdr w:val="none" w:sz="0" w:space="0" w:color="auto"/>
+          <w:rtl/>
+        </w:rPr>
+        <w:t xml:space="preserve">. </w:t>
+      </w:r>
+      <w:r>
+        <w:rPr>
+          <w:rFonts w:ascii="Arial" w:eastAsia="Times New Roman" w:hAnsi="Arial" w:cs="B Zar" w:hint="cs"/>
+          <w:color w:val="000000"/>
+          <w:sz w:val="22"/>
+          <w:szCs w:val="22"/>
+          <w:bdr w:val="none" w:sz="0" w:space="0" w:color="auto"/>
+          <w:rtl/>
+        </w:rPr>
+        <w:t>همچنین</w:t>
+      </w:r>
+      <w:r>
+        <w:rPr>
+          <w:rFonts w:ascii="Arial" w:eastAsia="Times New Roman" w:hAnsi="Arial" w:cs="B Zar"/>
+          <w:color w:val="000000"/>
+          <w:sz w:val="22"/>
+          <w:szCs w:val="22"/>
+          <w:bdr w:val="none" w:sz="0" w:space="0" w:color="auto"/>
+          <w:rtl/>
+        </w:rPr>
+        <w:t xml:space="preserve"> </w:t>
+      </w:r>
+      <w:r>
+        <w:rPr>
+          <w:rFonts w:ascii="Arial" w:eastAsia="Times New Roman" w:hAnsi="Arial" w:cs="B Zar" w:hint="cs"/>
+          <w:color w:val="000000"/>
+          <w:sz w:val="22"/>
+          <w:szCs w:val="22"/>
+          <w:bdr w:val="none" w:sz="0" w:space="0" w:color="auto"/>
+          <w:rtl/>
+        </w:rPr>
+        <w:t>سابقه</w:t>
+      </w:r>
+      <w:r>
+        <w:rPr>
+          <w:rFonts w:ascii="Arial" w:eastAsia="Times New Roman" w:hAnsi="Arial" w:cs="B Zar"/>
+          <w:color w:val="000000"/>
+          <w:sz w:val="22"/>
+          <w:szCs w:val="22"/>
+          <w:bdr w:val="none" w:sz="0" w:space="0" w:color="auto"/>
+          <w:rtl/>
+        </w:rPr>
+        <w:t xml:space="preserve"> </w:t>
+      </w:r>
+      <w:r>
+        <w:rPr>
+          <w:rFonts w:ascii="Arial" w:eastAsia="Times New Roman" w:hAnsi="Arial" w:cs="B Zar" w:hint="cs"/>
+          <w:color w:val="000000"/>
+          <w:sz w:val="22"/>
+          <w:szCs w:val="22"/>
+          <w:bdr w:val="none" w:sz="0" w:space="0" w:color="auto"/>
+          <w:rtl/>
+        </w:rPr>
+        <w:t>تراکنش</w:t>
+      </w:r>
+      <w:r>
+        <w:rPr>
+          <w:rFonts w:ascii="Arial" w:eastAsia="Times New Roman" w:hAnsi="Arial" w:cs="B Zar"/>
+          <w:color w:val="000000"/>
+          <w:sz w:val="22"/>
+          <w:szCs w:val="22"/>
+          <w:bdr w:val="none" w:sz="0" w:space="0" w:color="auto"/>
+          <w:rtl/>
+        </w:rPr>
+        <w:t xml:space="preserve"> </w:t>
+      </w:r>
+      <w:r>
+        <w:rPr>
+          <w:rFonts w:ascii="Arial" w:eastAsia="Times New Roman" w:hAnsi="Arial" w:cs="B Zar" w:hint="cs"/>
+          <w:color w:val="000000"/>
+          <w:sz w:val="22"/>
+          <w:szCs w:val="22"/>
+          <w:bdr w:val="none" w:sz="0" w:space="0" w:color="auto"/>
+          <w:rtl/>
+        </w:rPr>
+        <w:t>های</w:t>
+      </w:r>
+      <w:r>
+        <w:rPr>
+          <w:rFonts w:ascii="Arial" w:eastAsia="Times New Roman" w:hAnsi="Arial" w:cs="B Zar"/>
+          <w:color w:val="000000"/>
+          <w:sz w:val="22"/>
+          <w:szCs w:val="22"/>
+          <w:bdr w:val="none" w:sz="0" w:space="0" w:color="auto"/>
+          <w:rtl/>
+        </w:rPr>
+        <w:t xml:space="preserve"> </w:t>
+      </w:r>
+      <w:r>
+        <w:rPr>
+          <w:rFonts w:ascii="Arial" w:eastAsia="Times New Roman" w:hAnsi="Arial" w:cs="B Zar" w:hint="cs"/>
+          <w:color w:val="000000"/>
+          <w:sz w:val="22"/>
+          <w:szCs w:val="22"/>
+          <w:bdr w:val="none" w:sz="0" w:space="0" w:color="auto"/>
+          <w:rtl/>
+        </w:rPr>
+        <w:t>قبلی</w:t>
+      </w:r>
+      <w:r>
+        <w:rPr>
+          <w:rFonts w:ascii="Arial" w:eastAsia="Times New Roman" w:hAnsi="Arial" w:cs="B Zar"/>
+          <w:color w:val="000000"/>
+          <w:sz w:val="22"/>
+          <w:szCs w:val="22"/>
+          <w:bdr w:val="none" w:sz="0" w:space="0" w:color="auto"/>
+          <w:rtl/>
+        </w:rPr>
+        <w:t xml:space="preserve"> </w:t>
+      </w:r>
+      <w:r>
+        <w:rPr>
+          <w:rFonts w:ascii="Arial" w:eastAsia="Times New Roman" w:hAnsi="Arial" w:cs="B Zar" w:hint="cs"/>
+          <w:color w:val="000000"/>
+          <w:sz w:val="22"/>
+          <w:szCs w:val="22"/>
+          <w:bdr w:val="none" w:sz="0" w:space="0" w:color="auto"/>
+          <w:rtl/>
+        </w:rPr>
+        <w:t>نیز</w:t>
+      </w:r>
+      <w:r>
+        <w:rPr>
+          <w:rFonts w:ascii="Arial" w:eastAsia="Times New Roman" w:hAnsi="Arial" w:cs="B Zar"/>
+          <w:color w:val="000000"/>
+          <w:sz w:val="22"/>
+          <w:szCs w:val="22"/>
+          <w:bdr w:val="none" w:sz="0" w:space="0" w:color="auto"/>
+          <w:rtl/>
+        </w:rPr>
+        <w:t xml:space="preserve"> </w:t>
+      </w:r>
+      <w:r>
+        <w:rPr>
+          <w:rFonts w:ascii="Arial" w:eastAsia="Times New Roman" w:hAnsi="Arial" w:cs="B Zar" w:hint="cs"/>
+          <w:color w:val="000000"/>
+          <w:sz w:val="22"/>
+          <w:szCs w:val="22"/>
+          <w:bdr w:val="none" w:sz="0" w:space="0" w:color="auto"/>
+          <w:rtl/>
+        </w:rPr>
+        <w:t>در</w:t>
+      </w:r>
+      <w:r>
+        <w:rPr>
+          <w:rFonts w:ascii="Arial" w:eastAsia="Times New Roman" w:hAnsi="Arial" w:cs="B Zar"/>
+          <w:color w:val="000000"/>
+          <w:sz w:val="22"/>
+          <w:szCs w:val="22"/>
+          <w:bdr w:val="none" w:sz="0" w:space="0" w:color="auto"/>
+          <w:rtl/>
+        </w:rPr>
+        <w:t xml:space="preserve"> </w:t>
+      </w:r>
+      <w:r>
+        <w:rPr>
+          <w:rFonts w:ascii="Arial" w:eastAsia="Times New Roman" w:hAnsi="Arial" w:cs="B Zar" w:hint="cs"/>
+          <w:color w:val="000000"/>
+          <w:sz w:val="22"/>
+          <w:szCs w:val="22"/>
+          <w:bdr w:val="none" w:sz="0" w:space="0" w:color="auto"/>
+          <w:rtl/>
+        </w:rPr>
+        <w:t>این</w:t>
+      </w:r>
+      <w:r>
+        <w:rPr>
+          <w:rFonts w:ascii="Arial" w:eastAsia="Times New Roman" w:hAnsi="Arial" w:cs="B Zar"/>
+          <w:color w:val="000000"/>
+          <w:sz w:val="22"/>
+          <w:szCs w:val="22"/>
+          <w:bdr w:val="none" w:sz="0" w:space="0" w:color="auto"/>
+          <w:rtl/>
+        </w:rPr>
+        <w:t xml:space="preserve"> </w:t>
+      </w:r>
+      <w:r>
+        <w:rPr>
+          <w:rFonts w:ascii="Arial" w:eastAsia="Times New Roman" w:hAnsi="Arial" w:cs="B Zar" w:hint="cs"/>
+          <w:color w:val="000000"/>
+          <w:sz w:val="22"/>
+          <w:szCs w:val="22"/>
+          <w:bdr w:val="none" w:sz="0" w:space="0" w:color="auto"/>
+          <w:rtl/>
+        </w:rPr>
+        <w:t>بخش</w:t>
+      </w:r>
+      <w:r>
+        <w:rPr>
+          <w:rFonts w:ascii="Arial" w:eastAsia="Times New Roman" w:hAnsi="Arial" w:cs="B Zar"/>
+          <w:color w:val="000000"/>
+          <w:sz w:val="22"/>
+          <w:szCs w:val="22"/>
+          <w:bdr w:val="none" w:sz="0" w:space="0" w:color="auto"/>
+          <w:rtl/>
+        </w:rPr>
+        <w:t xml:space="preserve"> </w:t>
+      </w:r>
+      <w:r>
+        <w:rPr>
+          <w:rFonts w:ascii="Arial" w:eastAsia="Times New Roman" w:hAnsi="Arial" w:cs="B Zar" w:hint="cs"/>
+          <w:color w:val="000000"/>
+          <w:sz w:val="22"/>
+          <w:szCs w:val="22"/>
+          <w:bdr w:val="none" w:sz="0" w:space="0" w:color="auto"/>
+          <w:rtl/>
+        </w:rPr>
+        <w:t>قابل</w:t>
+      </w:r>
+      <w:r>
+        <w:rPr>
+          <w:rFonts w:ascii="Arial" w:eastAsia="Times New Roman" w:hAnsi="Arial" w:cs="B Zar"/>
+          <w:color w:val="000000"/>
+          <w:sz w:val="22"/>
+          <w:szCs w:val="22"/>
+          <w:bdr w:val="none" w:sz="0" w:space="0" w:color="auto"/>
+          <w:rtl/>
+        </w:rPr>
+        <w:t xml:space="preserve"> </w:t>
+      </w:r>
+      <w:r>
+        <w:rPr>
+          <w:rFonts w:ascii="Arial" w:eastAsia="Times New Roman" w:hAnsi="Arial" w:cs="B Zar" w:hint="cs"/>
+          <w:color w:val="000000"/>
+          <w:sz w:val="22"/>
+          <w:szCs w:val="22"/>
+          <w:bdr w:val="none" w:sz="0" w:space="0" w:color="auto"/>
+          <w:rtl/>
+        </w:rPr>
+        <w:t>مشاهده</w:t>
+      </w:r>
+      <w:r>
+        <w:rPr>
+          <w:rFonts w:ascii="Arial" w:eastAsia="Times New Roman" w:hAnsi="Arial" w:cs="B Zar"/>
+          <w:color w:val="000000"/>
+          <w:sz w:val="22"/>
+          <w:szCs w:val="22"/>
+          <w:bdr w:val="none" w:sz="0" w:space="0" w:color="auto"/>
+          <w:rtl/>
+        </w:rPr>
+        <w:t xml:space="preserve"> </w:t>
+      </w:r>
+      <w:r>
+        <w:rPr>
+          <w:rFonts w:ascii="Arial" w:eastAsia="Times New Roman" w:hAnsi="Arial" w:cs="B Zar" w:hint="cs"/>
+          <w:color w:val="000000"/>
+          <w:sz w:val="22"/>
+          <w:szCs w:val="22"/>
+          <w:bdr w:val="none" w:sz="0" w:space="0" w:color="auto"/>
+          <w:rtl/>
+        </w:rPr>
+        <w:t>و</w:t>
+      </w:r>
+      <w:r>
+        <w:rPr>
+          <w:rFonts w:ascii="Arial" w:eastAsia="Times New Roman" w:hAnsi="Arial" w:cs="B Zar"/>
+          <w:color w:val="000000"/>
+          <w:sz w:val="22"/>
+          <w:szCs w:val="22"/>
+          <w:bdr w:val="none" w:sz="0" w:space="0" w:color="auto"/>
+          <w:rtl/>
+        </w:rPr>
+        <w:t xml:space="preserve"> </w:t>
+      </w:r>
+      <w:r>
+        <w:rPr>
+          <w:rFonts w:ascii="Arial" w:eastAsia="Times New Roman" w:hAnsi="Arial" w:cs="B Zar" w:hint="cs"/>
+          <w:color w:val="000000"/>
+          <w:sz w:val="22"/>
+          <w:szCs w:val="22"/>
+          <w:bdr w:val="none" w:sz="0" w:space="0" w:color="auto"/>
+          <w:rtl/>
+        </w:rPr>
+        <w:t>پیگیری</w:t>
+      </w:r>
+      <w:r>
+        <w:rPr>
+          <w:rFonts w:ascii="Arial" w:eastAsia="Times New Roman" w:hAnsi="Arial" w:cs="B Zar"/>
+          <w:color w:val="000000"/>
+          <w:sz w:val="22"/>
+          <w:szCs w:val="22"/>
+          <w:bdr w:val="none" w:sz="0" w:space="0" w:color="auto"/>
+          <w:rtl/>
+        </w:rPr>
+        <w:t xml:space="preserve"> </w:t>
+      </w:r>
+      <w:r>
+        <w:rPr>
+          <w:rFonts w:ascii="Arial" w:eastAsia="Times New Roman" w:hAnsi="Arial" w:cs="B Zar" w:hint="cs"/>
+          <w:color w:val="000000"/>
+          <w:sz w:val="22"/>
+          <w:szCs w:val="22"/>
+          <w:bdr w:val="none" w:sz="0" w:space="0" w:color="auto"/>
+          <w:rtl/>
+        </w:rPr>
+        <w:t>می</w:t>
+      </w:r>
+      <w:r>
+        <w:rPr>
+          <w:rFonts w:ascii="Arial" w:eastAsia="Times New Roman" w:hAnsi="Arial" w:cs="B Zar"/>
+          <w:color w:val="000000"/>
+          <w:sz w:val="22"/>
+          <w:szCs w:val="22"/>
+          <w:bdr w:val="none" w:sz="0" w:space="0" w:color="auto"/>
+          <w:rtl/>
+        </w:rPr>
+        <w:t xml:space="preserve"> </w:t>
+      </w:r>
+      <w:r>
+        <w:rPr>
+          <w:rFonts w:ascii="Arial" w:eastAsia="Times New Roman" w:hAnsi="Arial" w:cs="B Zar" w:hint="cs"/>
+          <w:color w:val="000000"/>
+          <w:sz w:val="22"/>
+          <w:szCs w:val="22"/>
+          <w:bdr w:val="none" w:sz="0" w:space="0" w:color="auto"/>
+          <w:rtl/>
+        </w:rPr>
+        <w:t>باشد</w:t>
+      </w:r>
+      <w:r>
+        <w:rPr>
+          <w:rFonts w:ascii="Arial" w:eastAsia="Times New Roman" w:hAnsi="Arial" w:cs="B Zar"/>
+          <w:color w:val="000000"/>
+          <w:sz w:val="22"/>
+          <w:szCs w:val="22"/>
+          <w:bdr w:val="none" w:sz="0" w:space="0" w:color="auto"/>
+          <w:rtl/>
+        </w:rPr>
+        <w:t xml:space="preserve"> .</w:t>
+      </w:r>
     </w:p>
     <w:p>
       <w:pPr>
@@ -328,38 +2943,22 @@
         </w:pBdr>
         <w:bidi/>
         <w:rPr>
-          <w:rFonts w:eastAsia="Times New Roman"/>
-          <w:bdr w:val="none" w:sz="0" w:space="0" w:color="auto"/>
+          <w:rFonts w:eastAsia="Times New Roman" w:cs="B Zar"/>
+          <w:bdr w:val="none" w:sz="0" w:space="0" w:color="auto"/>
+          <w:rtl/>
         </w:rPr>
       </w:pPr>
       <w:r>
         <w:rPr>
-          <w:rFonts w:ascii="Arial" w:eastAsia="Times New Roman" w:hAnsi="Arial" w:cs="Arial"/>
-          <w:color w:val="000000"/>
-          <w:sz w:val="22"/>
-          <w:szCs w:val="22"/>
-          <w:bdr w:val="none" w:sz="0" w:space="0" w:color="auto"/>
-          <w:rtl/>
-        </w:rPr>
-        <w:t>پس از کلیک بر روی گزینه ی مسیریابی هوشمند  که از گزینه های موجود در صفحه ی اصلی نرم افزار می باشد، صفحه ای شامل نقشه ی گوگل برای او باز می شود؛ در این حالت او می تواند مبدا و مقصد سفر خود را انتخاب کند، پس از انتخاب مبدا و مقصد، به انتخاب فاکتور زمان و یا هزینه ی سفر می پردازد؛ سیستم بر اساس فاکتور های اعمال شده، بهترین مسیر، نوع وسیله ی نقلیه ( مترو، اتوبوس واحد ) و مشخصات وسیله ی نقلیه را به وی پیشنهاد می دهد.</w:t>
-      </w:r>
-    </w:p>
-    <w:p>
-      <w:pPr>
-        <w:pBdr>
-          <w:top w:val="none" w:sz="0" w:space="0" w:color="auto"/>
-          <w:left w:val="none" w:sz="0" w:space="0" w:color="auto"/>
-          <w:bottom w:val="none" w:sz="0" w:space="0" w:color="auto"/>
-          <w:right w:val="none" w:sz="0" w:space="0" w:color="auto"/>
-          <w:between w:val="none" w:sz="0" w:space="0" w:color="auto"/>
-          <w:bar w:val="none" w:sz="0" w:color="auto"/>
-        </w:pBdr>
-        <w:rPr>
-          <w:rFonts w:eastAsia="Times New Roman"/>
-          <w:bdr w:val="none" w:sz="0" w:space="0" w:color="auto"/>
-          <w:rtl/>
-        </w:rPr>
-      </w:pPr>
+          <w:rFonts w:ascii="Arial" w:eastAsia="Times New Roman" w:hAnsi="Arial" w:cs="B Zar"/>
+          <w:color w:val="000000"/>
+          <w:sz w:val="22"/>
+          <w:szCs w:val="22"/>
+          <w:bdr w:val="none" w:sz="0" w:space="0" w:color="auto"/>
+          <w:rtl/>
+        </w:rPr>
+        <w:t>همچنین کاربر با انتخاب زیر منوی " تاریخچه ی سفر" که از دیگر گزینه های موجود در قسمت منوی کناری نرم افزار می باشد، می تواند گزارشی از سفر های خود و جزئیات آن را مشاهده کند و در صورتی تمایل اقدام به حذف هر کدام از آنها نماید.</w:t>
+      </w:r>
     </w:p>
     <w:p>
       <w:pPr>
@@ -373,178 +2972,13 @@
         </w:pBdr>
         <w:bidi/>
         <w:rPr>
-          <w:rFonts w:eastAsia="Times New Roman"/>
+          <w:rFonts w:eastAsia="Times New Roman" w:cs="B Zar"/>
           <w:bdr w:val="none" w:sz="0" w:space="0" w:color="auto"/>
         </w:rPr>
       </w:pPr>
       <w:r>
         <w:rPr>
-          <w:rFonts w:ascii="Arial" w:eastAsia="Times New Roman" w:hAnsi="Arial" w:cs="Arial"/>
-          <w:color w:val="000000"/>
-          <w:sz w:val="22"/>
-          <w:szCs w:val="22"/>
-          <w:bdr w:val="none" w:sz="0" w:space="0" w:color="auto"/>
-          <w:rtl/>
-        </w:rPr>
-        <w:t>بخش منوی کناری نرم افزار:</w:t>
-      </w:r>
-    </w:p>
-    <w:p>
-      <w:pPr>
-        <w:pBdr>
-          <w:top w:val="none" w:sz="0" w:space="0" w:color="auto"/>
-          <w:left w:val="none" w:sz="0" w:space="0" w:color="auto"/>
-          <w:bottom w:val="none" w:sz="0" w:space="0" w:color="auto"/>
-          <w:right w:val="none" w:sz="0" w:space="0" w:color="auto"/>
-          <w:between w:val="none" w:sz="0" w:space="0" w:color="auto"/>
-          <w:bar w:val="none" w:sz="0" w:color="auto"/>
-        </w:pBdr>
-        <w:bidi/>
-        <w:rPr>
-          <w:rFonts w:eastAsia="Times New Roman"/>
-          <w:bdr w:val="none" w:sz="0" w:space="0" w:color="auto"/>
-          <w:rtl/>
-        </w:rPr>
-      </w:pPr>
-      <w:r>
-        <w:rPr>
-          <w:rFonts w:ascii="Arial" w:eastAsia="Times New Roman" w:hAnsi="Arial" w:cs="Arial"/>
-          <w:color w:val="000000"/>
-          <w:sz w:val="22"/>
-          <w:szCs w:val="22"/>
-          <w:bdr w:val="none" w:sz="0" w:space="0" w:color="auto"/>
-          <w:rtl/>
-        </w:rPr>
-        <w:t>در قسمت منوی کناری نرم افزار بخشی تحت عنوان پروفایل کاربری وجود دارد که او می تواند، مشخصات خود را ویرایش کند یا اطلاعات تکمیلی خود (همانند تصویر پروفایل ) را وارد نماید. در قسمت پروفایل کاربری وی می تواند لینک دعوت اختصاصی خود را مشاهده کند. با استفاده از این لینک  کاربر می تواند دوستان خود را به نرم افزار دعوت نماید و پس از اولین سفر آنها، امتیاز وی به مقدار تعیین شده افزایش می یابد.</w:t>
-      </w:r>
-    </w:p>
-    <w:p>
-      <w:pPr>
-        <w:pBdr>
-          <w:top w:val="none" w:sz="0" w:space="0" w:color="auto"/>
-          <w:left w:val="none" w:sz="0" w:space="0" w:color="auto"/>
-          <w:bottom w:val="none" w:sz="0" w:space="0" w:color="auto"/>
-          <w:right w:val="none" w:sz="0" w:space="0" w:color="auto"/>
-          <w:between w:val="none" w:sz="0" w:space="0" w:color="auto"/>
-          <w:bar w:val="none" w:sz="0" w:color="auto"/>
-        </w:pBdr>
-        <w:rPr>
-          <w:rFonts w:eastAsia="Times New Roman"/>
-          <w:bdr w:val="none" w:sz="0" w:space="0" w:color="auto"/>
-          <w:rtl/>
-        </w:rPr>
-      </w:pPr>
-    </w:p>
-    <w:p>
-      <w:pPr>
-        <w:pBdr>
-          <w:top w:val="none" w:sz="0" w:space="0" w:color="auto"/>
-          <w:left w:val="none" w:sz="0" w:space="0" w:color="auto"/>
-          <w:bottom w:val="none" w:sz="0" w:space="0" w:color="auto"/>
-          <w:right w:val="none" w:sz="0" w:space="0" w:color="auto"/>
-          <w:between w:val="none" w:sz="0" w:space="0" w:color="auto"/>
-          <w:bar w:val="none" w:sz="0" w:color="auto"/>
-        </w:pBdr>
-        <w:bidi/>
-        <w:rPr>
-          <w:rFonts w:eastAsia="Times New Roman"/>
-          <w:bdr w:val="none" w:sz="0" w:space="0" w:color="auto"/>
-        </w:rPr>
-      </w:pPr>
-      <w:r>
-        <w:rPr>
-          <w:rFonts w:ascii="Arial" w:eastAsia="Times New Roman" w:hAnsi="Arial" w:cs="Arial"/>
-          <w:color w:val="000000"/>
-          <w:sz w:val="22"/>
-          <w:szCs w:val="22"/>
-          <w:bdr w:val="none" w:sz="0" w:space="0" w:color="auto"/>
-          <w:rtl/>
-        </w:rPr>
-        <w:t>از دیگر زیر منو های موجود بخش کیف پول است که کاربر می تواند با استفاده از پرداخت الکترونیکی یا امتیازات کسب شده در بخش های دیگر،  اقدام به شارژ کیف پول خود کند. همچنین سابقه تراکنش های قبلی نیز در این بخش قابل مشاهده و پیگیری می باشد .</w:t>
-      </w:r>
-    </w:p>
-    <w:p>
-      <w:pPr>
-        <w:pBdr>
-          <w:top w:val="none" w:sz="0" w:space="0" w:color="auto"/>
-          <w:left w:val="none" w:sz="0" w:space="0" w:color="auto"/>
-          <w:bottom w:val="none" w:sz="0" w:space="0" w:color="auto"/>
-          <w:right w:val="none" w:sz="0" w:space="0" w:color="auto"/>
-          <w:between w:val="none" w:sz="0" w:space="0" w:color="auto"/>
-          <w:bar w:val="none" w:sz="0" w:color="auto"/>
-        </w:pBdr>
-        <w:rPr>
-          <w:rFonts w:eastAsia="Times New Roman"/>
-          <w:bdr w:val="none" w:sz="0" w:space="0" w:color="auto"/>
-          <w:rtl/>
-        </w:rPr>
-      </w:pPr>
-    </w:p>
-    <w:p>
-      <w:pPr>
-        <w:pBdr>
-          <w:top w:val="none" w:sz="0" w:space="0" w:color="auto"/>
-          <w:left w:val="none" w:sz="0" w:space="0" w:color="auto"/>
-          <w:bottom w:val="none" w:sz="0" w:space="0" w:color="auto"/>
-          <w:right w:val="none" w:sz="0" w:space="0" w:color="auto"/>
-          <w:between w:val="none" w:sz="0" w:space="0" w:color="auto"/>
-          <w:bar w:val="none" w:sz="0" w:color="auto"/>
-        </w:pBdr>
-        <w:bidi/>
-        <w:rPr>
-          <w:rFonts w:eastAsia="Times New Roman"/>
-          <w:bdr w:val="none" w:sz="0" w:space="0" w:color="auto"/>
-        </w:rPr>
-      </w:pPr>
-      <w:r>
-        <w:rPr>
-          <w:rFonts w:ascii="Arial" w:eastAsia="Times New Roman" w:hAnsi="Arial" w:cs="Arial"/>
-          <w:color w:val="000000"/>
-          <w:sz w:val="22"/>
-          <w:szCs w:val="22"/>
-          <w:bdr w:val="none" w:sz="0" w:space="0" w:color="auto"/>
-          <w:rtl/>
-        </w:rPr>
-        <w:t>همچنین کاربر با انتخاب زیر منوی " تاریخچه ی سفر" که از دیگر گزینه های موجود در قسمت منوی کناری نرم افزار می باشد، می تواند گزارشی از سفر های خود و جزئیات آن را مشاهده کند و در صورتی تمایل اقدام به حذف هر کدام از آنها نماید.</w:t>
-      </w:r>
-    </w:p>
-    <w:p>
-      <w:pPr>
-        <w:pBdr>
-          <w:top w:val="none" w:sz="0" w:space="0" w:color="auto"/>
-          <w:left w:val="none" w:sz="0" w:space="0" w:color="auto"/>
-          <w:bottom w:val="none" w:sz="0" w:space="0" w:color="auto"/>
-          <w:right w:val="none" w:sz="0" w:space="0" w:color="auto"/>
-          <w:between w:val="none" w:sz="0" w:space="0" w:color="auto"/>
-          <w:bar w:val="none" w:sz="0" w:color="auto"/>
-        </w:pBdr>
-        <w:spacing w:after="240"/>
-        <w:rPr>
-          <w:rFonts w:eastAsia="Times New Roman"/>
-          <w:bdr w:val="none" w:sz="0" w:space="0" w:color="auto"/>
-          <w:rtl/>
-        </w:rPr>
-      </w:pPr>
-    </w:p>
-    <w:p>
-      <w:pPr>
-        <w:pBdr>
-          <w:top w:val="none" w:sz="0" w:space="0" w:color="auto"/>
-          <w:left w:val="none" w:sz="0" w:space="0" w:color="auto"/>
-          <w:bottom w:val="none" w:sz="0" w:space="0" w:color="auto"/>
-          <w:right w:val="none" w:sz="0" w:space="0" w:color="auto"/>
-          <w:between w:val="none" w:sz="0" w:space="0" w:color="auto"/>
-          <w:bar w:val="none" w:sz="0" w:color="auto"/>
-        </w:pBdr>
-        <w:bidi/>
-        <w:rPr>
-          <w:rFonts w:eastAsia="Times New Roman"/>
-          <w:bdr w:val="none" w:sz="0" w:space="0" w:color="auto"/>
-        </w:rPr>
-      </w:pPr>
-      <w:r>
-        <w:rPr>
-          <w:rFonts w:ascii="Arial" w:eastAsia="Times New Roman" w:hAnsi="Arial" w:cs="Arial"/>
+          <w:rFonts w:ascii="Arial" w:eastAsia="Times New Roman" w:hAnsi="Arial" w:cs="B Zar"/>
           <w:color w:val="000000"/>
           <w:sz w:val="22"/>
           <w:szCs w:val="22"/>
@@ -559,9 +2993,10 @@
         <w:pStyle w:val="Body"/>
         <w:spacing w:after="0" w:line="240" w:lineRule="auto"/>
         <w:jc w:val="right"/>
+        <w:rPr>
+          <w:rFonts w:cs="B Zar"/>
+        </w:rPr>
       </w:pPr>
-      <w:bookmarkStart w:id="0" w:name="_GoBack"/>
-      <w:bookmarkEnd w:id="0"/>
     </w:p>
     <w:sectPr>
       <w:headerReference w:type="default" r:id="rId7"/>
@@ -2199,7 +4634,7 @@
 </file>
 
 <file path=customXml/itemProps1.xml><?xml version="1.0" encoding="utf-8"?>
-<ds:datastoreItem xmlns:ds="http://schemas.openxmlformats.org/officeDocument/2006/customXml" ds:itemID="{5DCDFC71-D762-495F-948A-076B8F3F258F}">
+<ds:datastoreItem xmlns:ds="http://schemas.openxmlformats.org/officeDocument/2006/customXml" ds:itemID="{44E1BAAF-5728-49F6-8F7C-E0E4DC23386B}">
   <ds:schemaRefs>
     <ds:schemaRef ds:uri="http://schemas.openxmlformats.org/officeDocument/2006/bibliography"/>
   </ds:schemaRefs>
